--- a/法令ファイル/厚生労働省関係石綿による健康被害の救済に関する法律施行規則/厚生労働省関係石綿による健康被害の救済に関する法律施行規則（平成十八年厚生労働省令第三十九号）.docx
+++ b/法令ファイル/厚生労働省関係石綿による健康被害の救済に関する法律施行規則/厚生労働省関係石綿による健康被害の救済に関する法律施行規則（平成十八年厚生労働省令第三十九号）.docx
@@ -52,36 +52,32 @@
     </w:p>
     <w:p>
       <w:pPr>
-        <w:pStyle w:val="Heading6"/>
+        <w:pStyle w:val="ListBullet"/>
         <w:ind w:left="880"/>
       </w:pPr>
       <w:r>
         <w:t>一</w:t>
-      </w:r>
-    </w:p>
-    <w:p>
-      <w:pPr>
+        <w:br/>
+        <w:t>徴収法第三十九条第一項に定める事業以外の事業（以下「一元適用事業」という。）のうち労働保険事務組合（徴収法第三十三条第三項の労働保険事務組合をいう。以下同じ。）に一般拠出金の納付その他一般拠出金に関する事項（以下「一般拠出金事務」という。）の処理を委託しないもの及び徴収法第三条の労働者災害補償保険（以下「労災保険」という。）に係る労働保険の保険関係（以下「労災保険の保険関係」という。）が成立している事業のうち徴収法第三十九条第一項に定める事業並びに労災保険の保険関係のみが成立している事業に係る事務</w:t>
+        <w:br/>
+        <w:br/>
+        <w:br/>
+        <w:t>所轄労働基準監督署長</w:t>
+      </w:r>
+    </w:p>
+    <w:p>
+      <w:pPr>
+        <w:pStyle w:val="ListBullet"/>
         <w:ind w:left="880"/>
       </w:pPr>
       <w:r>
-        <w:t>徴収法第三十九条第一項に定める事業以外の事業（以下「一元適用事業」という。）のうち労働保険事務組合（徴収法第三十三条第三項の労働保険事務組合をいう。以下同じ。）に一般拠出金の納付その他一般拠出金に関する事項（以下「一般拠出金事務」という。）の処理を委託しないもの及び徴収法第三条の労働者災害補償保険（以下「労災保険」という。）に係る労働保険の保険関係（以下「労災保険の保険関係」という。）が成立している事業のうち徴収法第三十九条第一項に定める事業並びに労災保険の保険関係のみが成立している事業に係る事務</w:t>
-      </w:r>
-    </w:p>
-    <w:p>
-      <w:pPr>
-        <w:pStyle w:val="Heading6"/>
-        <w:ind w:left="880"/>
-      </w:pPr>
-      <w:r>
         <w:t>二</w:t>
-      </w:r>
-    </w:p>
-    <w:p>
-      <w:pPr>
-        <w:ind w:left="880"/>
-      </w:pPr>
-      <w:r>
+        <w:br/>
         <w:t>一元適用事業のうち労働保険事務組合に一般拠出金事務の処理を委託するものに係る事務</w:t>
+        <w:br/>
+        <w:br/>
+        <w:br/>
+        <w:t>所轄公共職業安定所長</w:t>
       </w:r>
     </w:p>
     <w:p>
@@ -116,6 +112,8 @@
       </w:pPr>
       <w:r>
         <w:t>法第六十五条、第六十六条、第七十条、第七十一条、第七十三条及び第七十四条に規定する厚生労働大臣の権限は、都道府県労働局長に委任する。</w:t>
+        <w:br/>
+        <w:t>ただし、厚生労働大臣が自らその権限を行うことを妨げない。</w:t>
       </w:r>
     </w:p>
     <w:p>
@@ -133,6 +131,8 @@
       </w:pPr>
       <w:r>
         <w:t>前項の規定により都道府県労働局長に委任された権限のうち労働基準監督署の管轄区域に係るものは、当該労働基準監督署長に委任する。</w:t>
+        <w:br/>
+        <w:t>ただし、都道府県労働局長が自らその権限を行うことを妨げない。</w:t>
       </w:r>
     </w:p>
     <w:p>
@@ -205,103 +205,67 @@
     </w:p>
     <w:p>
       <w:pPr>
-        <w:pStyle w:val="Heading6"/>
+        <w:pStyle w:val="ListBullet"/>
         <w:ind w:left="880"/>
       </w:pPr>
       <w:r>
         <w:t>一</w:t>
-      </w:r>
-    </w:p>
-    <w:p>
-      <w:pPr>
+        <w:br/>
+        <w:t>労働保険番号</w:t>
+      </w:r>
+    </w:p>
+    <w:p>
+      <w:pPr>
+        <w:pStyle w:val="ListBullet"/>
         <w:ind w:left="880"/>
       </w:pPr>
       <w:r>
-        <w:t>労働保険番号</w:t>
-      </w:r>
-    </w:p>
-    <w:p>
-      <w:pPr>
-        <w:pStyle w:val="Heading6"/>
+        <w:t>二</w:t>
+        <w:br/>
+        <w:t>労災保険適用事業主の氏名又は名称及び住所又は所在地</w:t>
+      </w:r>
+    </w:p>
+    <w:p>
+      <w:pPr>
+        <w:pStyle w:val="ListBullet"/>
         <w:ind w:left="880"/>
       </w:pPr>
       <w:r>
-        <w:t>二</w:t>
-      </w:r>
-    </w:p>
-    <w:p>
-      <w:pPr>
+        <w:t>三</w:t>
+        <w:br/>
+        <w:t>賃金総額（法第三十七条第一項の賃金総額をいう。）</w:t>
+      </w:r>
+    </w:p>
+    <w:p>
+      <w:pPr>
+        <w:pStyle w:val="ListBullet"/>
         <w:ind w:left="880"/>
       </w:pPr>
       <w:r>
-        <w:t>労災保険適用事業主の氏名又は名称及び住所又は所在地</w:t>
-      </w:r>
-    </w:p>
-    <w:p>
-      <w:pPr>
-        <w:pStyle w:val="Heading6"/>
+        <w:t>四</w:t>
+        <w:br/>
+        <w:t>一般拠出金率（法第三十七条第三項の規定により定められる一般拠出金率をいう。）</w:t>
+      </w:r>
+    </w:p>
+    <w:p>
+      <w:pPr>
+        <w:pStyle w:val="ListBullet"/>
         <w:ind w:left="880"/>
       </w:pPr>
       <w:r>
-        <w:t>三</w:t>
-      </w:r>
-    </w:p>
-    <w:p>
-      <w:pPr>
+        <w:t>五</w:t>
+        <w:br/>
+        <w:t>事業に係る労働者数</w:t>
+      </w:r>
+    </w:p>
+    <w:p>
+      <w:pPr>
+        <w:pStyle w:val="ListBullet"/>
         <w:ind w:left="880"/>
       </w:pPr>
       <w:r>
-        <w:t>賃金総額（法第三十七条第一項の賃金総額をいう。）</w:t>
-      </w:r>
-    </w:p>
-    <w:p>
-      <w:pPr>
-        <w:pStyle w:val="Heading6"/>
-        <w:ind w:left="880"/>
-      </w:pPr>
-      <w:r>
-        <w:t>四</w:t>
-      </w:r>
-    </w:p>
-    <w:p>
-      <w:pPr>
-        <w:ind w:left="880"/>
-      </w:pPr>
-      <w:r>
-        <w:t>一般拠出金率（法第三十七条第三項の規定により定められる一般拠出金率をいう。）</w:t>
-      </w:r>
-    </w:p>
-    <w:p>
-      <w:pPr>
-        <w:pStyle w:val="Heading6"/>
-        <w:ind w:left="880"/>
-      </w:pPr>
-      <w:r>
-        <w:t>五</w:t>
-      </w:r>
-    </w:p>
-    <w:p>
-      <w:pPr>
-        <w:ind w:left="880"/>
-      </w:pPr>
-      <w:r>
-        <w:t>事業に係る労働者数</w:t>
-      </w:r>
-    </w:p>
-    <w:p>
-      <w:pPr>
-        <w:pStyle w:val="Heading6"/>
-        <w:ind w:left="880"/>
-      </w:pPr>
-      <w:r>
         <w:t>六</w:t>
-      </w:r>
-    </w:p>
-    <w:p>
-      <w:pPr>
-        <w:ind w:left="880"/>
-      </w:pPr>
-      <w:r>
+        <w:br/>
         <w:t>労災保険適用事業主が法人番号（行政手続における特定の個人を識別するための番号の利用等に関する法律（平成二十五年法律第二十七号）第二条第十五項に規定する法人番号をいう。）を有する場合には、当該労災保険適用事業主の法人番号</w:t>
       </w:r>
     </w:p>
@@ -320,6 +284,8 @@
       </w:pPr>
       <w:r>
         <w:t>法第三十八条第一項において読み替えて準用する徴収法第十九条第一項の規定による申告書（労働保険事務組合に労働保険事務の処理が委託されている事業に係るものを除く。）の提出は、特定法人（事業年度（法人税法（昭和四十年法律第三十四号）第十三条及び第十四条に規定する事業年度をいう。）開始の時における資本金の額、出資金の額若しくは銀行等保有株式取得機構がその会員から銀行等の株式等の保有の制限等に関する法律（平成十三年法律第百三十一号）第四十一条第一項及び第三項の規定により納付された同条第一項の当初拠出金の額及び同条第三項の売却時拠出金の額の合計額が一億円を超える法人、保険業法（平成七年法律第百五号）第二条第五項に規定する相互会社、投資信託及び投資法人に関する法律（昭和二十六年法律第百九十八号）第二条第十二項に規定する投資法人又は資産の流動化に関する法律（平成十年法律第百五号）第二条第三項に規定する特定目的会社をいう。）にあっては、電子情報処理組織（政府の使用に係る電子計算機（入出力装置を含む。以下この項において同じ。）と特定法人の使用に係る電子計算機とを電気通信回線で接続した電子情報処理組織をいう。以下この項において同じ。）を使用して行うものとする。</w:t>
+        <w:br/>
+        <w:t>ただし、電気通信回線の故障、災害その他の理由により電子情報処理組織を使用することが困難であると認められる場合で、かつ、電子情報処理組織を使用しないで当該申告書の提出を行うことができると認められる場合は、この限りでない。</w:t>
       </w:r>
     </w:p>
     <w:p>
@@ -354,69 +320,45 @@
     </w:p>
     <w:p>
       <w:pPr>
-        <w:pStyle w:val="Heading6"/>
+        <w:pStyle w:val="ListBullet"/>
         <w:ind w:left="880"/>
       </w:pPr>
       <w:r>
         <w:t>一</w:t>
-      </w:r>
-    </w:p>
-    <w:p>
-      <w:pPr>
+        <w:br/>
+        <w:t>労働保険番号</w:t>
+      </w:r>
+    </w:p>
+    <w:p>
+      <w:pPr>
+        <w:pStyle w:val="ListBullet"/>
         <w:ind w:left="880"/>
       </w:pPr>
       <w:r>
-        <w:t>労働保険番号</w:t>
-      </w:r>
-    </w:p>
-    <w:p>
-      <w:pPr>
-        <w:pStyle w:val="Heading6"/>
+        <w:t>二</w:t>
+        <w:br/>
+        <w:t>労災保険適用事業主の氏名又は名称及び住所又は所在地</w:t>
+      </w:r>
+    </w:p>
+    <w:p>
+      <w:pPr>
+        <w:pStyle w:val="ListBullet"/>
         <w:ind w:left="880"/>
       </w:pPr>
       <w:r>
-        <w:t>二</w:t>
-      </w:r>
-    </w:p>
-    <w:p>
-      <w:pPr>
+        <w:t>三</w:t>
+        <w:br/>
+        <w:t>次のイ及びロに掲げる者の区分に応じ、当該イ及びロに定める事項</w:t>
+      </w:r>
+    </w:p>
+    <w:p>
+      <w:pPr>
+        <w:pStyle w:val="ListBullet"/>
         <w:ind w:left="880"/>
       </w:pPr>
       <w:r>
-        <w:t>労災保険適用事業主の氏名又は名称及び住所又は所在地</w:t>
-      </w:r>
-    </w:p>
-    <w:p>
-      <w:pPr>
-        <w:pStyle w:val="Heading6"/>
-        <w:ind w:left="880"/>
-      </w:pPr>
-      <w:r>
-        <w:t>三</w:t>
-      </w:r>
-    </w:p>
-    <w:p>
-      <w:pPr>
-        <w:ind w:left="880"/>
-      </w:pPr>
-      <w:r>
-        <w:t>次のイ及びロに掲げる者の区分に応じ、当該イ及びロに定める事項</w:t>
-      </w:r>
-    </w:p>
-    <w:p>
-      <w:pPr>
-        <w:pStyle w:val="Heading6"/>
-        <w:ind w:left="880"/>
-      </w:pPr>
-      <w:r>
         <w:t>四</w:t>
-      </w:r>
-    </w:p>
-    <w:p>
-      <w:pPr>
-        <w:ind w:left="880"/>
-      </w:pPr>
-      <w:r>
+        <w:br/>
         <w:t>還付額及び還付理由</w:t>
       </w:r>
     </w:p>
@@ -482,70 +424,62 @@
     </w:p>
     <w:p>
       <w:pPr>
-        <w:pStyle w:val="Heading6"/>
+        <w:pStyle w:val="ListBullet"/>
         <w:ind w:left="880"/>
       </w:pPr>
       <w:r>
         <w:t>一</w:t>
-      </w:r>
-    </w:p>
-    <w:p>
-      <w:pPr>
+        <w:br/>
+        <w:t>一般拠出金申告書（法第三十八条第一項の規定により準用する徴収法第二十一条の二第一項の承認を受けて一般拠出金の納付を金融機関に委託して行う場合に提出するものを除く。次号及び第三号において同じ。）であって、第一条第二項第一号の事業（事業の期間が予定される事業（以下「有期事業」という。）以外の事業（労働保険事務組合に一般拠出金事務の処理が委託されているものを除く。）に限る。）についての一般拠出金に係るもの（厚生年金保険法（昭和二十九年法律第百十五号）による厚生年金保険又は健康保険法（大正十一年法律第七十号）による健康保険の適用事業所（以下「社会保険適用事業所」という。）の事業主が法第三十八条第一項の規定により読み替えて準用する徴収法第十九条第一項の規定により六月一日から四十日以内に提出するものに限る。）</w:t>
+        <w:br/>
+        <w:br/>
+        <w:br/>
+        <w:t>日本銀行、年金事務所又は労働基準監督署</w:t>
+      </w:r>
+    </w:p>
+    <w:p>
+      <w:pPr>
+        <w:pStyle w:val="ListBullet"/>
         <w:ind w:left="880"/>
       </w:pPr>
       <w:r>
-        <w:t>一般拠出金申告書（法第三十八条第一項の規定により準用する徴収法第二十一条の二第一項の承認を受けて一般拠出金の納付を金融機関に委託して行う場合に提出するものを除く。次号及び第三号において同じ。）であって、第一条第二項第一号の事業（事業の期間が予定される事業（以下「有期事業」という。）以外の事業（労働保険事務組合に一般拠出金事務の処理が委託されているものを除く。）に限る。）についての一般拠出金に係るもの（厚生年金保険法（昭和二十九年法律第百十五号）による厚生年金保険又は健康保険法（大正十一年法律第七十号）による健康保険の適用事業所（以下「社会保険適用事業所」という。）の事業主が法第三十八条第一項の規定により読み替えて準用する徴収法第十九条第一項の規定により六月一日から四十日以内に提出するものに限る。）</w:t>
-      </w:r>
-    </w:p>
-    <w:p>
-      <w:pPr>
-        <w:pStyle w:val="Heading6"/>
+        <w:t>二</w:t>
+        <w:br/>
+        <w:t>一般拠出金申告書であって、第一条第二項第一号の事業についての一般拠出金に係るもの（第一号に掲げるものを除く。）</w:t>
+        <w:br/>
+        <w:br/>
+        <w:br/>
+        <w:t>日本銀行又は労働基準監督署</w:t>
+      </w:r>
+    </w:p>
+    <w:p>
+      <w:pPr>
+        <w:pStyle w:val="ListBullet"/>
         <w:ind w:left="880"/>
       </w:pPr>
       <w:r>
-        <w:t>二</w:t>
-      </w:r>
-    </w:p>
-    <w:p>
-      <w:pPr>
+        <w:t>三</w:t>
+        <w:br/>
+        <w:t>一般拠出金申告書であって、第一条第二項第二号の事業についての一般拠出金に係るもの</w:t>
+        <w:br/>
+        <w:br/>
+        <w:br/>
+        <w:t>日本銀行</w:t>
+      </w:r>
+    </w:p>
+    <w:p>
+      <w:pPr>
+        <w:pStyle w:val="ListBullet"/>
         <w:ind w:left="880"/>
       </w:pPr>
       <w:r>
-        <w:t>一般拠出金申告書であって、第一条第二項第一号の事業についての一般拠出金に係るもの（第一号に掲げるものを除く。）</w:t>
-      </w:r>
-    </w:p>
-    <w:p>
-      <w:pPr>
-        <w:pStyle w:val="Heading6"/>
-        <w:ind w:left="880"/>
-      </w:pPr>
-      <w:r>
-        <w:t>三</w:t>
-      </w:r>
-    </w:p>
-    <w:p>
-      <w:pPr>
-        <w:ind w:left="880"/>
-      </w:pPr>
-      <w:r>
-        <w:t>一般拠出金申告書であって、第一条第二項第二号の事業についての一般拠出金に係るもの</w:t>
-      </w:r>
-    </w:p>
-    <w:p>
-      <w:pPr>
-        <w:pStyle w:val="Heading6"/>
-        <w:ind w:left="880"/>
-      </w:pPr>
-      <w:r>
         <w:t>四</w:t>
-      </w:r>
-    </w:p>
-    <w:p>
-      <w:pPr>
-        <w:ind w:left="880"/>
-      </w:pPr>
-      <w:r>
+        <w:br/>
         <w:t>法第三十八条第一項の規定により準用する徴収法第二十一条の二第一項の承認を受けて一般拠出金の納付を金融機関に委託して行う場合に提出する一般拠出金申告書であって、第一条第二項第一号の事業についての一般拠出金に係るもの</w:t>
+        <w:br/>
+        <w:br/>
+        <w:br/>
+        <w:t>労働基準監督署</w:t>
       </w:r>
     </w:p>
     <w:p>
@@ -567,36 +501,32 @@
     </w:p>
     <w:p>
       <w:pPr>
-        <w:pStyle w:val="Heading6"/>
+        <w:pStyle w:val="ListBullet"/>
         <w:ind w:left="880"/>
       </w:pPr>
       <w:r>
         <w:t>一</w:t>
-      </w:r>
-    </w:p>
-    <w:p>
-      <w:pPr>
+        <w:br/>
+        <w:t>第一条第二項第一号の事業についての一般拠出金及びこれに係る徴収金</w:t>
+        <w:br/>
+        <w:br/>
+        <w:br/>
+        <w:t>日本銀行又は都道府県労働局収入官吏若しくは労働基準監督署収入官吏</w:t>
+      </w:r>
+    </w:p>
+    <w:p>
+      <w:pPr>
+        <w:pStyle w:val="ListBullet"/>
         <w:ind w:left="880"/>
       </w:pPr>
       <w:r>
-        <w:t>第一条第二項第一号の事業についての一般拠出金及びこれに係る徴収金</w:t>
-      </w:r>
-    </w:p>
-    <w:p>
-      <w:pPr>
-        <w:pStyle w:val="Heading6"/>
-        <w:ind w:left="880"/>
-      </w:pPr>
-      <w:r>
         <w:t>二</w:t>
-      </w:r>
-    </w:p>
-    <w:p>
-      <w:pPr>
-        <w:ind w:left="880"/>
-      </w:pPr>
-      <w:r>
+        <w:br/>
         <w:t>第一条第二項第二号の事業についての一般拠出金及びこれに係る徴収金</w:t>
+        <w:br/>
+        <w:br/>
+        <w:br/>
+        <w:t>日本銀行又は都道府県労働局収入官吏</w:t>
       </w:r>
     </w:p>
     <w:p>
@@ -644,6 +574,8 @@
     <w:p>
       <w:r>
         <w:t>労働保険の保険料の徴収等に関する法律施行規則（昭和四十七年労働省令第八号。以下「徴収則」という。）第三十八条の二から第三十八条の五までの規定は口座振替による一般拠出金の納付について、徴収則第六十一条の規定は一般拠出金その他法第三十八条第一項の規定により準用する徴収法の規定による徴収金に関する公示送達について、徴収則第六十二条第三項の規定は一般拠出金事務の処理の委託を受けることができる事業の行われる地域についての指示について、徴収則第七十二条の規定は法第三十八条第一項の規定により準用する徴収法又はこの章の規定による書類について、徴収則第七十三条及び第七十八条第二項（同項第三号に係るものに限る。）の規定は労災保険適用事業主の代理人について、徴収則第七十四条の規定は法第三十八条第一項の規定により読み替えて準用する徴収法第四十二条の規定による命令について、徴収則第七十五条の規定は法第三十八条第一項の規定により準用する徴収法第四十三条第二項の証票について、それぞれ準用する。</w:t>
+        <w:br/>
+        <w:t>この場合において、徴収則第三十八条の二中「事業主」とあるのは「労災保険適用事業主」と、「所轄都道府県労働局歳入徴収官」とあるのは「厚生労働省関係石綿による健康被害の救済に関する法律施行規則（以下「石綿則」という。）第一条第二項第一号の事業の労災保険適用事業主にあつては所轄労働基準監督署長を経由して、石綿則第一条第二項第二号の事業の労災保険適用事業主にあつては所轄公共職業安定所長を経由して、所轄都道府県労働局歳入徴収官」と、徴収則第三十八条の四中「法第十五条第一項又は第二項の規定により納付すべき労働保険料及び法第十八条の規定により延納する場合における法第十五条第一項又は第二項の労働保険料並びに法第十九条第三項の規定により納付すべき労働保険料」とあるのは「石綿による健康被害の救済に関する法律（以下「石綿健康被害救済法」という。）第三十八条第一項の規定により読み替えて準用する法第十九条第三項の規定により納付すべき一般拠出金」と、徴収則第三十八条の五中「第三十八条の三」とあるのは「石綿則第二条の六の規定により準用する第三十八条の三」と、徴収則第七十二条中「事業主」とあるのは「労災保険適用事業主」と、「この省令」とあるのは「石綿則第二章」と、「三年間（第六十八条第三号の帳簿にあつては、四年間）」とあるのは「三年間」と、徴収則第七十三条第一項中「この省令」とあるのは「石綿則第二章」と、徴収則第七十五条中「様式第三号」とあるのは「石綿則様式第一号」と、徴収則第七十八条第二項第三号中「第四条第二項（社会保険適用事業所の事業主が法第四条の二第一項の規定による届書を提出する場合に限り、前二号に掲げる場合を除く。）、第五条第二項又は」とあるのは「石綿則第二条の六の規定により準用する」と、それぞれ読み替えるものとする。</w:t>
       </w:r>
     </w:p>
     <w:p>
@@ -661,133 +593,91 @@
     </w:p>
     <w:p>
       <w:pPr>
-        <w:pStyle w:val="Heading6"/>
+        <w:pStyle w:val="ListBullet"/>
         <w:ind w:left="880"/>
       </w:pPr>
       <w:r>
         <w:t>一</w:t>
-      </w:r>
-    </w:p>
-    <w:p>
-      <w:pPr>
+        <w:br/>
+        <w:t>一般拠出金事務の処理を委託している労災保険適用事業主ごとに次に掲げる事項を記載した労働保険事務等処理委託事業主名簿</w:t>
+      </w:r>
+    </w:p>
+    <w:p>
+      <w:pPr>
+        <w:pStyle w:val="ListBullet"/>
         <w:ind w:left="880"/>
       </w:pPr>
       <w:r>
-        <w:t>一般拠出金事務の処理を委託している労災保険適用事業主ごとに次に掲げる事項を記載した労働保険事務等処理委託事業主名簿</w:t>
-      </w:r>
-    </w:p>
-    <w:p>
-      <w:pPr>
-        <w:pStyle w:val="Heading6"/>
+        <w:t>二</w:t>
+        <w:br/>
+        <w:t>一般拠出金事務の処理を委託している労災保険適用事業主ごとに次に掲げる事項を記載した労働保険料等徴収及び納付簿</w:t>
+      </w:r>
+    </w:p>
+    <w:p>
+      <w:pPr>
+        <w:pStyle w:val="Heading4"/>
+      </w:pPr>
+      <w:r>
+        <w:t>第二条の八（委託等の届出）</w:t>
+      </w:r>
+    </w:p>
+    <w:p>
+      <w:r>
+        <w:t>労働保険事務組合は、一般拠出金事務の処理の委託があったときは、遅滞なく、次に掲げる事項を記載した届書を、その主たる事務所の所在地を管轄する公共職業安定所長（労働保険事務組合であって、労災保険適用事業主から処理を委託される一般拠出金事務が労災保険の保険関係が成立している事業のうち徴収法第三十九条第一項に定める事業のみに係るものについては、その主たる事務所の所在地を管轄する労働基準監督署長）を経由して、その主たる事務所の所在地を管轄する都道府県労働局長に提出しなければならない。</w:t>
+      </w:r>
+    </w:p>
+    <w:p>
+      <w:pPr>
+        <w:pStyle w:val="ListBullet"/>
         <w:ind w:left="880"/>
       </w:pPr>
       <w:r>
+        <w:t>一</w:t>
+        <w:br/>
+        <w:t>一般拠出金事務の処理を委託した労災保険適用事業主の氏名又は名称及び住所又は所在地</w:t>
+      </w:r>
+    </w:p>
+    <w:p>
+      <w:pPr>
+        <w:pStyle w:val="ListBullet"/>
+        <w:ind w:left="880"/>
+      </w:pPr>
+      <w:r>
         <w:t>二</w:t>
-      </w:r>
-    </w:p>
-    <w:p>
-      <w:pPr>
+        <w:br/>
+        <w:t>一般拠出金事務の処理を委託した労災保険適用事業主が行う事業の名称、当該事業の行われる場所、当該事業の概要、当該事業の種類及び当該事業に係る労働者数</w:t>
+      </w:r>
+    </w:p>
+    <w:p>
+      <w:pPr>
+        <w:pStyle w:val="ListBullet"/>
         <w:ind w:left="880"/>
       </w:pPr>
       <w:r>
-        <w:t>一般拠出金事務の処理を委託している労災保険適用事業主ごとに次に掲げる事項を記載した労働保険料等徴収及び納付簿</w:t>
-      </w:r>
-    </w:p>
-    <w:p>
-      <w:pPr>
-        <w:pStyle w:val="Heading4"/>
-      </w:pPr>
-      <w:r>
-        <w:t>第二条の八（委託等の届出）</w:t>
-      </w:r>
-    </w:p>
-    <w:p>
-      <w:r>
-        <w:t>労働保険事務組合は、一般拠出金事務の処理の委託があったときは、遅滞なく、次に掲げる事項を記載した届書を、その主たる事務所の所在地を管轄する公共職業安定所長（労働保険事務組合であって、労災保険適用事業主から処理を委託される一般拠出金事務が労災保険の保険関係が成立している事業のうち徴収法第三十九条第一項に定める事業のみに係るものについては、その主たる事務所の所在地を管轄する労働基準監督署長）を経由して、その主たる事務所の所在地を管轄する都道府県労働局長に提出しなければならない。</w:t>
-      </w:r>
-    </w:p>
-    <w:p>
-      <w:pPr>
-        <w:pStyle w:val="Heading6"/>
+        <w:t>三</w:t>
+        <w:br/>
+        <w:t>労働保険事務組合の名称、所在地及び代表者の氏名</w:t>
+      </w:r>
+    </w:p>
+    <w:p>
+      <w:pPr>
+        <w:pStyle w:val="ListBullet"/>
         <w:ind w:left="880"/>
       </w:pPr>
       <w:r>
-        <w:t>一</w:t>
-      </w:r>
-    </w:p>
-    <w:p>
-      <w:pPr>
+        <w:t>四</w:t>
+        <w:br/>
+        <w:t>労働保険事務組合が処理を委託された一般拠出金事務の内容</w:t>
+      </w:r>
+    </w:p>
+    <w:p>
+      <w:pPr>
+        <w:pStyle w:val="ListBullet"/>
         <w:ind w:left="880"/>
       </w:pPr>
       <w:r>
-        <w:t>一般拠出金事務の処理を委託した労災保険適用事業主の氏名又は名称及び住所又は所在地</w:t>
-      </w:r>
-    </w:p>
-    <w:p>
-      <w:pPr>
-        <w:pStyle w:val="Heading6"/>
-        <w:ind w:left="880"/>
-      </w:pPr>
-      <w:r>
-        <w:t>二</w:t>
-      </w:r>
-    </w:p>
-    <w:p>
-      <w:pPr>
-        <w:ind w:left="880"/>
-      </w:pPr>
-      <w:r>
-        <w:t>一般拠出金事務の処理を委託した労災保険適用事業主が行う事業の名称、当該事業の行われる場所、当該事業の概要、当該事業の種類及び当該事業に係る労働者数</w:t>
-      </w:r>
-    </w:p>
-    <w:p>
-      <w:pPr>
-        <w:pStyle w:val="Heading6"/>
-        <w:ind w:left="880"/>
-      </w:pPr>
-      <w:r>
-        <w:t>三</w:t>
-      </w:r>
-    </w:p>
-    <w:p>
-      <w:pPr>
-        <w:ind w:left="880"/>
-      </w:pPr>
-      <w:r>
-        <w:t>労働保険事務組合の名称、所在地及び代表者の氏名</w:t>
-      </w:r>
-    </w:p>
-    <w:p>
-      <w:pPr>
-        <w:pStyle w:val="Heading6"/>
-        <w:ind w:left="880"/>
-      </w:pPr>
-      <w:r>
-        <w:t>四</w:t>
-      </w:r>
-    </w:p>
-    <w:p>
-      <w:pPr>
-        <w:ind w:left="880"/>
-      </w:pPr>
-      <w:r>
-        <w:t>労働保険事務組合が処理を委託された一般拠出金事務の内容</w:t>
-      </w:r>
-    </w:p>
-    <w:p>
-      <w:pPr>
-        <w:pStyle w:val="Heading6"/>
-        <w:ind w:left="880"/>
-      </w:pPr>
-      <w:r>
         <w:t>五</w:t>
-      </w:r>
-    </w:p>
-    <w:p>
-      <w:pPr>
-        <w:ind w:left="880"/>
-      </w:pPr>
-      <w:r>
+        <w:br/>
         <w:t>一般拠出金事務の処理を委託された年月日</w:t>
       </w:r>
     </w:p>
@@ -810,86 +700,56 @@
     </w:p>
     <w:p>
       <w:pPr>
-        <w:pStyle w:val="Heading6"/>
+        <w:pStyle w:val="ListBullet"/>
         <w:ind w:left="880"/>
       </w:pPr>
       <w:r>
         <w:t>一</w:t>
-      </w:r>
-    </w:p>
-    <w:p>
-      <w:pPr>
+        <w:br/>
+        <w:t>労働保険事務組合の名称、所在地及び代表者の氏名</w:t>
+      </w:r>
+    </w:p>
+    <w:p>
+      <w:pPr>
+        <w:pStyle w:val="ListBullet"/>
         <w:ind w:left="880"/>
       </w:pPr>
       <w:r>
-        <w:t>労働保険事務組合の名称、所在地及び代表者の氏名</w:t>
-      </w:r>
-    </w:p>
-    <w:p>
-      <w:pPr>
-        <w:pStyle w:val="Heading6"/>
+        <w:t>二</w:t>
+        <w:br/>
+        <w:t>一般拠出金事務の処理の委託を解除した労災保険適用事業主の氏名又は名称及び住所又は所在地</w:t>
+      </w:r>
+    </w:p>
+    <w:p>
+      <w:pPr>
+        <w:pStyle w:val="ListBullet"/>
         <w:ind w:left="880"/>
       </w:pPr>
       <w:r>
-        <w:t>二</w:t>
-      </w:r>
-    </w:p>
-    <w:p>
-      <w:pPr>
+        <w:t>三</w:t>
+        <w:br/>
+        <w:t>一般拠出金事務の処理の委託を解除した労災保険適用事業主が行う事業の労働保険番号、当該事業の名称及び当該事業の行われる場所</w:t>
+      </w:r>
+    </w:p>
+    <w:p>
+      <w:pPr>
+        <w:pStyle w:val="ListBullet"/>
         <w:ind w:left="880"/>
       </w:pPr>
       <w:r>
-        <w:t>一般拠出金事務の処理の委託を解除した労災保険適用事業主の氏名又は名称及び住所又は所在地</w:t>
-      </w:r>
-    </w:p>
-    <w:p>
-      <w:pPr>
-        <w:pStyle w:val="Heading6"/>
+        <w:t>四</w:t>
+        <w:br/>
+        <w:t>一般拠出金事務の処理の委託を解除された年月日</w:t>
+      </w:r>
+    </w:p>
+    <w:p>
+      <w:pPr>
+        <w:pStyle w:val="ListBullet"/>
         <w:ind w:left="880"/>
       </w:pPr>
       <w:r>
-        <w:t>三</w:t>
-      </w:r>
-    </w:p>
-    <w:p>
-      <w:pPr>
-        <w:ind w:left="880"/>
-      </w:pPr>
-      <w:r>
-        <w:t>一般拠出金事務の処理の委託を解除した労災保険適用事業主が行う事業の労働保険番号、当該事業の名称及び当該事業の行われる場所</w:t>
-      </w:r>
-    </w:p>
-    <w:p>
-      <w:pPr>
-        <w:pStyle w:val="Heading6"/>
-        <w:ind w:left="880"/>
-      </w:pPr>
-      <w:r>
-        <w:t>四</w:t>
-      </w:r>
-    </w:p>
-    <w:p>
-      <w:pPr>
-        <w:ind w:left="880"/>
-      </w:pPr>
-      <w:r>
-        <w:t>一般拠出金事務の処理の委託を解除された年月日</w:t>
-      </w:r>
-    </w:p>
-    <w:p>
-      <w:pPr>
-        <w:pStyle w:val="Heading6"/>
-        <w:ind w:left="880"/>
-      </w:pPr>
-      <w:r>
         <w:t>五</w:t>
-      </w:r>
-    </w:p>
-    <w:p>
-      <w:pPr>
-        <w:ind w:left="880"/>
-      </w:pPr>
-      <w:r>
+        <w:br/>
         <w:t>一般拠出金事務の処理の委託を解除された理由</w:t>
       </w:r>
     </w:p>
@@ -1015,120 +875,78 @@
     </w:p>
     <w:p>
       <w:pPr>
-        <w:pStyle w:val="Heading6"/>
+        <w:pStyle w:val="ListBullet"/>
         <w:ind w:left="880"/>
       </w:pPr>
       <w:r>
         <w:t>一</w:t>
-      </w:r>
-    </w:p>
-    <w:p>
-      <w:pPr>
+        <w:br/>
+        <w:t>死亡労働者等の氏名及び生年月日</w:t>
+      </w:r>
+    </w:p>
+    <w:p>
+      <w:pPr>
+        <w:pStyle w:val="ListBullet"/>
         <w:ind w:left="880"/>
       </w:pPr>
       <w:r>
-        <w:t>死亡労働者等の氏名及び生年月日</w:t>
-      </w:r>
-    </w:p>
-    <w:p>
-      <w:pPr>
-        <w:pStyle w:val="Heading6"/>
+        <w:t>二</w:t>
+        <w:br/>
+        <w:t>請求人及び請求人以外の特別遺族年金を受けることができる遺族の氏名、生年月日、住所、死亡労働者等との関係及び第三条に規定する障害の状態の有無</w:t>
+      </w:r>
+    </w:p>
+    <w:p>
+      <w:pPr>
+        <w:pStyle w:val="ListBullet"/>
         <w:ind w:left="880"/>
       </w:pPr>
       <w:r>
-        <w:t>二</w:t>
-      </w:r>
-    </w:p>
-    <w:p>
-      <w:pPr>
+        <w:t>三</w:t>
+        <w:br/>
+        <w:t>事業の名称及び事業場の所在地</w:t>
+      </w:r>
+    </w:p>
+    <w:p>
+      <w:pPr>
+        <w:pStyle w:val="ListBullet"/>
         <w:ind w:left="880"/>
       </w:pPr>
       <w:r>
-        <w:t>請求人及び請求人以外の特別遺族年金を受けることができる遺族の氏名、生年月日、住所、死亡労働者等との関係及び第三条に規定する障害の状態の有無</w:t>
-      </w:r>
-    </w:p>
-    <w:p>
-      <w:pPr>
-        <w:pStyle w:val="Heading6"/>
+        <w:t>四</w:t>
+        <w:br/>
+        <w:t>死亡の年月日</w:t>
+      </w:r>
+    </w:p>
+    <w:p>
+      <w:pPr>
+        <w:pStyle w:val="ListBullet"/>
         <w:ind w:left="880"/>
       </w:pPr>
       <w:r>
-        <w:t>三</w:t>
-      </w:r>
-    </w:p>
-    <w:p>
-      <w:pPr>
+        <w:t>五</w:t>
+        <w:br/>
+        <w:t>第三号の事業場において石綿にさらされる業務に従事した期間及びその内容</w:t>
+      </w:r>
+    </w:p>
+    <w:p>
+      <w:pPr>
+        <w:pStyle w:val="ListBullet"/>
         <w:ind w:left="880"/>
       </w:pPr>
       <w:r>
-        <w:t>事業の名称及び事業場の所在地</w:t>
-      </w:r>
-    </w:p>
-    <w:p>
-      <w:pPr>
-        <w:pStyle w:val="Heading6"/>
+        <w:t>六</w:t>
+        <w:br/>
+        <w:t>第三号の事業場以外の事業場における石綿にさらされる業務に係る従事歴がある場合にあっては、その従事した期間及びその内容</w:t>
+      </w:r>
+    </w:p>
+    <w:p>
+      <w:pPr>
+        <w:pStyle w:val="ListBullet"/>
         <w:ind w:left="880"/>
       </w:pPr>
       <w:r>
-        <w:t>四</w:t>
-      </w:r>
-    </w:p>
-    <w:p>
-      <w:pPr>
-        <w:ind w:left="880"/>
-      </w:pPr>
-      <w:r>
-        <w:t>死亡の年月日</w:t>
-      </w:r>
-    </w:p>
-    <w:p>
-      <w:pPr>
-        <w:pStyle w:val="Heading6"/>
-        <w:ind w:left="880"/>
-      </w:pPr>
-      <w:r>
-        <w:t>五</w:t>
-      </w:r>
-    </w:p>
-    <w:p>
-      <w:pPr>
-        <w:ind w:left="880"/>
-      </w:pPr>
-      <w:r>
-        <w:t>第三号の事業場において石綿にさらされる業務に従事した期間及びその内容</w:t>
-      </w:r>
-    </w:p>
-    <w:p>
-      <w:pPr>
-        <w:pStyle w:val="Heading6"/>
-        <w:ind w:left="880"/>
-      </w:pPr>
-      <w:r>
-        <w:t>六</w:t>
-      </w:r>
-    </w:p>
-    <w:p>
-      <w:pPr>
-        <w:ind w:left="880"/>
-      </w:pPr>
-      <w:r>
-        <w:t>第三号の事業場以外の事業場における石綿にさらされる業務に係る従事歴がある場合にあっては、その従事した期間及びその内容</w:t>
-      </w:r>
-    </w:p>
-    <w:p>
-      <w:pPr>
-        <w:pStyle w:val="Heading6"/>
-        <w:ind w:left="880"/>
-      </w:pPr>
-      <w:r>
         <w:t>七</w:t>
-      </w:r>
-    </w:p>
-    <w:p>
-      <w:pPr>
-        <w:ind w:left="880"/>
-      </w:pPr>
-      <w:r>
+        <w:br/>
         <w:t>特別遺族年金の支給を受けることとなる場合において当該特別遺族年金の払渡しを受けることを希望する金融機関の名称及び当該払渡しに係る預金通帳の記号番号又は当該特別遺族年金の払渡しを受けることを希望する郵便貯金銀行の営業所若しくは郵便局の名称</w:t>
       </w:r>
     </w:p>
@@ -1168,184 +986,124 @@
     </w:p>
     <w:p>
       <w:pPr>
-        <w:pStyle w:val="Heading6"/>
+        <w:pStyle w:val="ListBullet"/>
         <w:ind w:left="880"/>
       </w:pPr>
       <w:r>
         <w:t>一</w:t>
-      </w:r>
-    </w:p>
-    <w:p>
-      <w:pPr>
+        <w:br/>
+        <w:t>死亡労働者等に関して市町村長（特別区の区長を含むものとし、地方自治法（昭和二十二年法律第六十七号）第二百五十二条の十九第一項の指定都市にあっては、区長又は総合区長とする。以下同じ。）に提出した死亡診断書、死体検案書又は検視調書に記載してある事項についての戸籍法（昭和二十二年法律第二百二十四号）第四十八条第二項の規定により発行される証明書（当該証明書を得ることができない正当な理由があるときはこれに代わる適当な書類）</w:t>
+      </w:r>
+    </w:p>
+    <w:p>
+      <w:pPr>
+        <w:pStyle w:val="ListBullet"/>
         <w:ind w:left="880"/>
       </w:pPr>
       <w:r>
-        <w:t>死亡労働者等に関して市町村長（特別区の区長を含むものとし、地方自治法（昭和二十二年法律第六十七号）第二百五十二条の十九第一項の指定都市にあっては、区長又は総合区長とする。以下同じ。）に提出した死亡診断書、死体検案書又は検視調書に記載してある事項についての戸籍法（昭和二十二年法律第二百二十四号）第四十八条第二項の規定により発行される証明書（当該証明書を得ることができない正当な理由があるときはこれに代わる適当な書類）</w:t>
-      </w:r>
-    </w:p>
-    <w:p>
-      <w:pPr>
-        <w:pStyle w:val="Heading6"/>
+        <w:t>二</w:t>
+        <w:br/>
+        <w:t>請求人及び第一項第二号の遺族と死亡労働者等との身分関係を証明することができる戸籍の謄本又は抄本</w:t>
+      </w:r>
+    </w:p>
+    <w:p>
+      <w:pPr>
+        <w:pStyle w:val="ListBullet"/>
         <w:ind w:left="880"/>
       </w:pPr>
       <w:r>
+        <w:t>三</w:t>
+        <w:br/>
+        <w:t>請求人又は第一項第二号の遺族が死亡労働者等と婚姻の届出をしていないが事実上婚姻関係と同様の事情にあった者であるときは、その事実を証明することができる書類</w:t>
+      </w:r>
+    </w:p>
+    <w:p>
+      <w:pPr>
+        <w:pStyle w:val="ListBullet"/>
+        <w:ind w:left="880"/>
+      </w:pPr>
+      <w:r>
+        <w:t>四</w:t>
+        <w:br/>
+        <w:t>請求人及び第一項第二号の遺族（死亡労働者等の死亡の当時胎児であった子を除く。）が死亡労働者等の収入によって生計を維持していたことを証明することができる書類</w:t>
+      </w:r>
+    </w:p>
+    <w:p>
+      <w:pPr>
+        <w:pStyle w:val="ListBullet"/>
+        <w:ind w:left="880"/>
+      </w:pPr>
+      <w:r>
+        <w:t>五</w:t>
+        <w:br/>
+        <w:t>請求人及び第一項第二号の遺族のうち、第三条に規定する障害の状態にあることにより特別遺族年金を受けることができる遺族である者については、その者が死亡労働者等の死亡の時から引き続きその障害の状態にあることを証明することができる医師又は歯科医師の診断書その他の資料</w:t>
+      </w:r>
+    </w:p>
+    <w:p>
+      <w:pPr>
+        <w:pStyle w:val="ListBullet"/>
+        <w:ind w:left="880"/>
+      </w:pPr>
+      <w:r>
+        <w:t>六</w:t>
+        <w:br/>
+        <w:t>第一項第二号の遺族のうち、請求人と生計を同じくしている者については、その事実を証明することができる書類</w:t>
+      </w:r>
+    </w:p>
+    <w:p>
+      <w:pPr>
+        <w:pStyle w:val="Heading4"/>
+      </w:pPr>
+      <w:r>
+        <w:t>第七条</w:t>
+      </w:r>
+    </w:p>
+    <w:p>
+      <w:r>
+        <w:t>法第六十一条第一項後段又は法第六十四条第二項の規定により準用する労働者災害補償保険法（昭和二十二年法律第五十号。以下「労災保険法」という。）第十六条の五第一項後段の規定により新たに特別遺族年金の受給権者となった者は、その先順位者が既に特別遺族年金の支給の決定を受けた後に特別遺族年金の支給を受けようとするときは、次に掲げる事項を記載した請求書を、所轄労働基準監督署長に提出しなければならない。</w:t>
+      </w:r>
+    </w:p>
+    <w:p>
+      <w:pPr>
+        <w:pStyle w:val="ListBullet"/>
+        <w:ind w:left="880"/>
+      </w:pPr>
+      <w:r>
+        <w:t>一</w:t>
+        <w:br/>
+        <w:t>死亡労働者等の氏名及び生年月日</w:t>
+      </w:r>
+    </w:p>
+    <w:p>
+      <w:pPr>
+        <w:pStyle w:val="ListBullet"/>
+        <w:ind w:left="880"/>
+      </w:pPr>
+      <w:r>
         <w:t>二</w:t>
-      </w:r>
-    </w:p>
-    <w:p>
-      <w:pPr>
+        <w:br/>
+        <w:t>請求人の氏名、生年月日、住所及び死亡労働者等との関係</w:t>
+      </w:r>
+    </w:p>
+    <w:p>
+      <w:pPr>
+        <w:pStyle w:val="ListBullet"/>
         <w:ind w:left="880"/>
       </w:pPr>
       <w:r>
-        <w:t>請求人及び第一項第二号の遺族と死亡労働者等との身分関係を証明することができる戸籍の謄本又は抄本</w:t>
-      </w:r>
-    </w:p>
-    <w:p>
-      <w:pPr>
-        <w:pStyle w:val="Heading6"/>
+        <w:t>三</w:t>
+        <w:br/>
+        <w:t>請求人と生計を同じくしている特別遺族年金を受けることができる遺族の氏名</w:t>
+      </w:r>
+    </w:p>
+    <w:p>
+      <w:pPr>
+        <w:pStyle w:val="ListBullet"/>
         <w:ind w:left="880"/>
       </w:pPr>
       <w:r>
-        <w:t>三</w:t>
-      </w:r>
-    </w:p>
-    <w:p>
-      <w:pPr>
-        <w:ind w:left="880"/>
-      </w:pPr>
-      <w:r>
-        <w:t>請求人又は第一項第二号の遺族が死亡労働者等と婚姻の届出をしていないが事実上婚姻関係と同様の事情にあった者であるときは、その事実を証明することができる書類</w:t>
-      </w:r>
-    </w:p>
-    <w:p>
-      <w:pPr>
-        <w:pStyle w:val="Heading6"/>
-        <w:ind w:left="880"/>
-      </w:pPr>
-      <w:r>
         <w:t>四</w:t>
-      </w:r>
-    </w:p>
-    <w:p>
-      <w:pPr>
-        <w:ind w:left="880"/>
-      </w:pPr>
-      <w:r>
-        <w:t>請求人及び第一項第二号の遺族（死亡労働者等の死亡の当時胎児であった子を除く。）が死亡労働者等の収入によって生計を維持していたことを証明することができる書類</w:t>
-      </w:r>
-    </w:p>
-    <w:p>
-      <w:pPr>
-        <w:pStyle w:val="Heading6"/>
-        <w:ind w:left="880"/>
-      </w:pPr>
-      <w:r>
-        <w:t>五</w:t>
-      </w:r>
-    </w:p>
-    <w:p>
-      <w:pPr>
-        <w:ind w:left="880"/>
-      </w:pPr>
-      <w:r>
-        <w:t>請求人及び第一項第二号の遺族のうち、第三条に規定する障害の状態にあることにより特別遺族年金を受けることができる遺族である者については、その者が死亡労働者等の死亡の時から引き続きその障害の状態にあることを証明することができる医師又は歯科医師の診断書その他の資料</w:t>
-      </w:r>
-    </w:p>
-    <w:p>
-      <w:pPr>
-        <w:pStyle w:val="Heading6"/>
-        <w:ind w:left="880"/>
-      </w:pPr>
-      <w:r>
-        <w:t>六</w:t>
-      </w:r>
-    </w:p>
-    <w:p>
-      <w:pPr>
-        <w:ind w:left="880"/>
-      </w:pPr>
-      <w:r>
-        <w:t>第一項第二号の遺族のうち、請求人と生計を同じくしている者については、その事実を証明することができる書類</w:t>
-      </w:r>
-    </w:p>
-    <w:p>
-      <w:pPr>
-        <w:pStyle w:val="Heading4"/>
-      </w:pPr>
-      <w:r>
-        <w:t>第七条</w:t>
-      </w:r>
-    </w:p>
-    <w:p>
-      <w:r>
-        <w:t>法第六十一条第一項後段又は法第六十四条第二項の規定により準用する労働者災害補償保険法（昭和二十二年法律第五十号。以下「労災保険法」という。）第十六条の五第一項後段の規定により新たに特別遺族年金の受給権者となった者は、その先順位者が既に特別遺族年金の支給の決定を受けた後に特別遺族年金の支給を受けようとするときは、次に掲げる事項を記載した請求書を、所轄労働基準監督署長に提出しなければならない。</w:t>
-      </w:r>
-    </w:p>
-    <w:p>
-      <w:pPr>
-        <w:pStyle w:val="Heading6"/>
-        <w:ind w:left="880"/>
-      </w:pPr>
-      <w:r>
-        <w:t>一</w:t>
-      </w:r>
-    </w:p>
-    <w:p>
-      <w:pPr>
-        <w:ind w:left="880"/>
-      </w:pPr>
-      <w:r>
-        <w:t>死亡労働者等の氏名及び生年月日</w:t>
-      </w:r>
-    </w:p>
-    <w:p>
-      <w:pPr>
-        <w:pStyle w:val="Heading6"/>
-        <w:ind w:left="880"/>
-      </w:pPr>
-      <w:r>
-        <w:t>二</w:t>
-      </w:r>
-    </w:p>
-    <w:p>
-      <w:pPr>
-        <w:ind w:left="880"/>
-      </w:pPr>
-      <w:r>
-        <w:t>請求人の氏名、生年月日、住所及び死亡労働者等との関係</w:t>
-      </w:r>
-    </w:p>
-    <w:p>
-      <w:pPr>
-        <w:pStyle w:val="Heading6"/>
-        <w:ind w:left="880"/>
-      </w:pPr>
-      <w:r>
-        <w:t>三</w:t>
-      </w:r>
-    </w:p>
-    <w:p>
-      <w:pPr>
-        <w:ind w:left="880"/>
-      </w:pPr>
-      <w:r>
-        <w:t>請求人と生計を同じくしている特別遺族年金を受けることができる遺族の氏名</w:t>
-      </w:r>
-    </w:p>
-    <w:p>
-      <w:pPr>
-        <w:pStyle w:val="Heading6"/>
-        <w:ind w:left="880"/>
-      </w:pPr>
-      <w:r>
-        <w:t>四</w:t>
-      </w:r>
-    </w:p>
-    <w:p>
-      <w:pPr>
-        <w:ind w:left="880"/>
-      </w:pPr>
-      <w:r>
+        <w:br/>
         <w:t>特別遺族年金の支給を受けることとなる場合において当該特別遺族年金の払渡しを受けることを希望する金融機関の名称及び当該払渡しに係る預金通帳の記号番号又は当該特別遺族年金の払渡しを受けることを希望する郵便貯金銀行の営業所若しくは郵便局の名称</w:t>
       </w:r>
     </w:p>
@@ -1368,52 +1126,34 @@
     </w:p>
     <w:p>
       <w:pPr>
-        <w:pStyle w:val="Heading6"/>
+        <w:pStyle w:val="ListBullet"/>
         <w:ind w:left="880"/>
       </w:pPr>
       <w:r>
         <w:t>一</w:t>
-      </w:r>
-    </w:p>
-    <w:p>
-      <w:pPr>
+        <w:br/>
+        <w:t>請求人及び前項第三号の遺族と死亡労働者等との身分関係を証明することができる戸籍の謄本又は抄本</w:t>
+      </w:r>
+    </w:p>
+    <w:p>
+      <w:pPr>
+        <w:pStyle w:val="ListBullet"/>
         <w:ind w:left="880"/>
       </w:pPr>
       <w:r>
-        <w:t>請求人及び前項第三号の遺族と死亡労働者等との身分関係を証明することができる戸籍の謄本又は抄本</w:t>
-      </w:r>
-    </w:p>
-    <w:p>
-      <w:pPr>
-        <w:pStyle w:val="Heading6"/>
+        <w:t>二</w:t>
+        <w:br/>
+        <w:t>請求人及び前項第三号の遺族のうち、第三条に規定する障害の状態にあることにより特別遺族年金を受けることができる遺族である者については、その者が死亡労働者等の死亡の時から引き続きその障害の状態にあることを証明することができる医師又は歯科医師の診断書その他の資料</w:t>
+      </w:r>
+    </w:p>
+    <w:p>
+      <w:pPr>
+        <w:pStyle w:val="ListBullet"/>
         <w:ind w:left="880"/>
       </w:pPr>
       <w:r>
-        <w:t>二</w:t>
-      </w:r>
-    </w:p>
-    <w:p>
-      <w:pPr>
-        <w:ind w:left="880"/>
-      </w:pPr>
-      <w:r>
-        <w:t>請求人及び前項第三号の遺族のうち、第三条に規定する障害の状態にあることにより特別遺族年金を受けることができる遺族である者については、その者が死亡労働者等の死亡の時から引き続きその障害の状態にあることを証明することができる医師又は歯科医師の診断書その他の資料</w:t>
-      </w:r>
-    </w:p>
-    <w:p>
-      <w:pPr>
-        <w:pStyle w:val="Heading6"/>
-        <w:ind w:left="880"/>
-      </w:pPr>
-      <w:r>
         <w:t>三</w:t>
-      </w:r>
-    </w:p>
-    <w:p>
-      <w:pPr>
-        <w:ind w:left="880"/>
-      </w:pPr>
-      <w:r>
+        <w:br/>
         <w:t>前項第三号の遺族については、その者が請求人と生計を同じくしていることを証明することができる書類</w:t>
       </w:r>
     </w:p>
@@ -1428,6 +1168,8 @@
     <w:p>
       <w:r>
         <w:t>特別遺族年金を受ける権利を有する者が二人以上あるときは、これらの者は、そのうち一人を、特別遺族年金の請求及び受領についての代表者に選任しなければならない。</w:t>
+        <w:br/>
+        <w:t>ただし、世帯を異にする等やむをえない事情のため代表者を選任することができないときは、この限りでない。</w:t>
       </w:r>
     </w:p>
     <w:p>
@@ -1445,6 +1187,8 @@
       </w:pPr>
       <w:r>
         <w:t>前項の規定により代表者を選任し、又はその代表者を解任したときは、遅滞なく、文書で、その旨を所轄労働基準監督署長に届け出なければならない。</w:t>
+        <w:br/>
+        <w:t>この場合においては、併せてその代表者を選任し、又は解任したことを証明することができる書類を提出しなければならない。</w:t>
       </w:r>
     </w:p>
     <w:p>
@@ -1462,52 +1206,34 @@
     </w:p>
     <w:p>
       <w:pPr>
-        <w:pStyle w:val="Heading6"/>
+        <w:pStyle w:val="ListBullet"/>
         <w:ind w:left="880"/>
       </w:pPr>
       <w:r>
         <w:t>一</w:t>
-      </w:r>
-    </w:p>
-    <w:p>
-      <w:pPr>
+        <w:br/>
+        <w:t>死亡労働者等の氏名及び生年月日</w:t>
+      </w:r>
+    </w:p>
+    <w:p>
+      <w:pPr>
+        <w:pStyle w:val="ListBullet"/>
         <w:ind w:left="880"/>
       </w:pPr>
       <w:r>
-        <w:t>死亡労働者等の氏名及び生年月日</w:t>
-      </w:r>
-    </w:p>
-    <w:p>
-      <w:pPr>
-        <w:pStyle w:val="Heading6"/>
+        <w:t>二</w:t>
+        <w:br/>
+        <w:t>請求人の氏名、生年月日、住所及び死亡労働者等との関係</w:t>
+      </w:r>
+    </w:p>
+    <w:p>
+      <w:pPr>
+        <w:pStyle w:val="ListBullet"/>
         <w:ind w:left="880"/>
       </w:pPr>
       <w:r>
-        <w:t>二</w:t>
-      </w:r>
-    </w:p>
-    <w:p>
-      <w:pPr>
-        <w:ind w:left="880"/>
-      </w:pPr>
-      <w:r>
-        <w:t>請求人の氏名、生年月日、住所及び死亡労働者等との関係</w:t>
-      </w:r>
-    </w:p>
-    <w:p>
-      <w:pPr>
-        <w:pStyle w:val="Heading6"/>
-        <w:ind w:left="880"/>
-      </w:pPr>
-      <w:r>
         <w:t>三</w:t>
-      </w:r>
-    </w:p>
-    <w:p>
-      <w:pPr>
-        <w:ind w:left="880"/>
-      </w:pPr>
-      <w:r>
+        <w:br/>
         <w:t>法第六十二条第一号の場合にあっては、次に掲げる事項</w:t>
       </w:r>
     </w:p>
@@ -1547,69 +1273,45 @@
     </w:p>
     <w:p>
       <w:pPr>
-        <w:pStyle w:val="Heading6"/>
+        <w:pStyle w:val="ListBullet"/>
         <w:ind w:left="880"/>
       </w:pPr>
       <w:r>
         <w:t>一</w:t>
-      </w:r>
-    </w:p>
-    <w:p>
-      <w:pPr>
+        <w:br/>
+        <w:t>請求人が死亡労働者等と婚姻の届出をしていないが事実上婚姻関係と同様の事情にあった者であるときは、その事実を証明することができる書類</w:t>
+      </w:r>
+    </w:p>
+    <w:p>
+      <w:pPr>
+        <w:pStyle w:val="ListBullet"/>
         <w:ind w:left="880"/>
       </w:pPr>
       <w:r>
-        <w:t>請求人が死亡労働者等と婚姻の届出をしていないが事実上婚姻関係と同様の事情にあった者であるときは、その事実を証明することができる書類</w:t>
-      </w:r>
-    </w:p>
-    <w:p>
-      <w:pPr>
-        <w:pStyle w:val="Heading6"/>
+        <w:t>二</w:t>
+        <w:br/>
+        <w:t>請求人が死亡労働者等の収入によって生計を維持していた者であるときは、その事実を証明することができる書類</w:t>
+      </w:r>
+    </w:p>
+    <w:p>
+      <w:pPr>
+        <w:pStyle w:val="ListBullet"/>
         <w:ind w:left="880"/>
       </w:pPr>
       <w:r>
-        <w:t>二</w:t>
-      </w:r>
-    </w:p>
-    <w:p>
-      <w:pPr>
+        <w:t>三</w:t>
+        <w:br/>
+        <w:t>法第六十二条第一号の場合にあっては、次に掲げる書類</w:t>
+      </w:r>
+    </w:p>
+    <w:p>
+      <w:pPr>
+        <w:pStyle w:val="ListBullet"/>
         <w:ind w:left="880"/>
       </w:pPr>
       <w:r>
-        <w:t>請求人が死亡労働者等の収入によって生計を維持していた者であるときは、その事実を証明することができる書類</w:t>
-      </w:r>
-    </w:p>
-    <w:p>
-      <w:pPr>
-        <w:pStyle w:val="Heading6"/>
-        <w:ind w:left="880"/>
-      </w:pPr>
-      <w:r>
-        <w:t>三</w:t>
-      </w:r>
-    </w:p>
-    <w:p>
-      <w:pPr>
-        <w:ind w:left="880"/>
-      </w:pPr>
-      <w:r>
-        <w:t>法第六十二条第一号の場合にあっては、次に掲げる書類</w:t>
-      </w:r>
-    </w:p>
-    <w:p>
-      <w:pPr>
-        <w:pStyle w:val="Heading6"/>
-        <w:ind w:left="880"/>
-      </w:pPr>
-      <w:r>
         <w:t>四</w:t>
-      </w:r>
-    </w:p>
-    <w:p>
-      <w:pPr>
-        <w:ind w:left="880"/>
-      </w:pPr>
-      <w:r>
+        <w:br/>
         <w:t>法第六十二条第二号の場合において、請求人が特別遺族年金を受けることができる遺族であったことがないときは、前号ロに掲げる書類</w:t>
       </w:r>
     </w:p>
@@ -1675,52 +1377,34 @@
     </w:p>
     <w:p>
       <w:pPr>
-        <w:pStyle w:val="Heading6"/>
+        <w:pStyle w:val="ListBullet"/>
         <w:ind w:left="880"/>
       </w:pPr>
       <w:r>
         <w:t>一</w:t>
-      </w:r>
-    </w:p>
-    <w:p>
-      <w:pPr>
+        <w:br/>
+        <w:t>特別遺族年金証書の番号</w:t>
+      </w:r>
+    </w:p>
+    <w:p>
+      <w:pPr>
+        <w:pStyle w:val="ListBullet"/>
         <w:ind w:left="880"/>
       </w:pPr>
       <w:r>
-        <w:t>特別遺族年金証書の番号</w:t>
-      </w:r>
-    </w:p>
-    <w:p>
-      <w:pPr>
-        <w:pStyle w:val="Heading6"/>
+        <w:t>二</w:t>
+        <w:br/>
+        <w:t>受給権者の氏名及び生年月日</w:t>
+      </w:r>
+    </w:p>
+    <w:p>
+      <w:pPr>
+        <w:pStyle w:val="ListBullet"/>
         <w:ind w:left="880"/>
       </w:pPr>
       <w:r>
-        <w:t>二</w:t>
-      </w:r>
-    </w:p>
-    <w:p>
-      <w:pPr>
-        <w:ind w:left="880"/>
-      </w:pPr>
-      <w:r>
-        <w:t>受給権者の氏名及び生年月日</w:t>
-      </w:r>
-    </w:p>
-    <w:p>
-      <w:pPr>
-        <w:pStyle w:val="Heading6"/>
-        <w:ind w:left="880"/>
-      </w:pPr>
-      <w:r>
         <w:t>三</w:t>
-      </w:r>
-    </w:p>
-    <w:p>
-      <w:pPr>
-        <w:ind w:left="880"/>
-      </w:pPr>
-      <w:r>
+        <w:br/>
         <w:t>支給の請求をした年月日</w:t>
       </w:r>
     </w:p>
@@ -1756,35 +1440,23 @@
     </w:p>
     <w:p>
       <w:pPr>
-        <w:pStyle w:val="Heading6"/>
+        <w:pStyle w:val="ListBullet"/>
         <w:ind w:left="880"/>
       </w:pPr>
       <w:r>
         <w:t>一</w:t>
-      </w:r>
-    </w:p>
-    <w:p>
-      <w:pPr>
+        <w:br/>
+        <w:t>特別遺族年金証書の番号</w:t>
+      </w:r>
+    </w:p>
+    <w:p>
+      <w:pPr>
+        <w:pStyle w:val="ListBullet"/>
         <w:ind w:left="880"/>
       </w:pPr>
       <w:r>
-        <w:t>特別遺族年金証書の番号</w:t>
-      </w:r>
-    </w:p>
-    <w:p>
-      <w:pPr>
-        <w:pStyle w:val="Heading6"/>
-        <w:ind w:left="880"/>
-      </w:pPr>
-      <w:r>
         <w:t>二</w:t>
-      </w:r>
-    </w:p>
-    <w:p>
-      <w:pPr>
-        <w:ind w:left="880"/>
-      </w:pPr>
-      <w:r>
+        <w:br/>
         <w:t>亡失、損傷又は氏名の変更の事由</w:t>
       </w:r>
     </w:p>
@@ -1846,56 +1518,40 @@
     <w:p>
       <w:r>
         <w:t>特別遺族年金の受給権者は、毎年、厚生労働大臣が指定する日（次項において「指定日」という。）までに、次に掲げる事項を記載した報告書を、所轄労働基準監督署長に提出しなければならない。</w:t>
-      </w:r>
-    </w:p>
-    <w:p>
-      <w:pPr>
-        <w:pStyle w:val="Heading6"/>
+        <w:br/>
+        <w:t>ただし、所轄労働基準監督署長があらかじめその必要がないと認めて通知したときは、この限りでない。</w:t>
+      </w:r>
+    </w:p>
+    <w:p>
+      <w:pPr>
+        <w:pStyle w:val="ListBullet"/>
         <w:ind w:left="880"/>
       </w:pPr>
       <w:r>
         <w:t>一</w:t>
-      </w:r>
-    </w:p>
-    <w:p>
-      <w:pPr>
+        <w:br/>
+        <w:t>受給権者の氏名及び住所</w:t>
+      </w:r>
+    </w:p>
+    <w:p>
+      <w:pPr>
+        <w:pStyle w:val="ListBullet"/>
         <w:ind w:left="880"/>
       </w:pPr>
       <w:r>
-        <w:t>受給権者の氏名及び住所</w:t>
-      </w:r>
-    </w:p>
-    <w:p>
-      <w:pPr>
-        <w:pStyle w:val="Heading6"/>
+        <w:t>二</w:t>
+        <w:br/>
+        <w:t>その者と生計を同じくしている特別遺族年金を受けることができる遺族の氏名</w:t>
+      </w:r>
+    </w:p>
+    <w:p>
+      <w:pPr>
+        <w:pStyle w:val="ListBullet"/>
         <w:ind w:left="880"/>
       </w:pPr>
       <w:r>
-        <w:t>二</w:t>
-      </w:r>
-    </w:p>
-    <w:p>
-      <w:pPr>
-        <w:ind w:left="880"/>
-      </w:pPr>
-      <w:r>
-        <w:t>その者と生計を同じくしている特別遺族年金を受けることができる遺族の氏名</w:t>
-      </w:r>
-    </w:p>
-    <w:p>
-      <w:pPr>
-        <w:pStyle w:val="Heading6"/>
-        <w:ind w:left="880"/>
-      </w:pPr>
-      <w:r>
         <w:t>三</w:t>
-      </w:r>
-    </w:p>
-    <w:p>
-      <w:pPr>
-        <w:ind w:left="880"/>
-      </w:pPr>
-      <w:r>
+        <w:br/>
         <w:t>受給権者及び前号の遺族のうち第三条に規定する障害の状態にあることにより特別遺族年金を受けることができる遺族である者のその障害の状態の有無</w:t>
       </w:r>
     </w:p>
@@ -1918,116 +1574,80 @@
     </w:p>
     <w:p>
       <w:pPr>
-        <w:pStyle w:val="Heading6"/>
+        <w:pStyle w:val="ListBullet"/>
         <w:ind w:left="880"/>
       </w:pPr>
       <w:r>
         <w:t>一</w:t>
-      </w:r>
-    </w:p>
-    <w:p>
-      <w:pPr>
+        <w:br/>
+        <w:t>受給権者及び前項第二号の遺族の戸籍の謄本又は抄本</w:t>
+      </w:r>
+    </w:p>
+    <w:p>
+      <w:pPr>
+        <w:pStyle w:val="ListBullet"/>
         <w:ind w:left="880"/>
       </w:pPr>
       <w:r>
-        <w:t>受給権者及び前項第二号の遺族の戸籍の謄本又は抄本</w:t>
-      </w:r>
-    </w:p>
-    <w:p>
-      <w:pPr>
-        <w:pStyle w:val="Heading6"/>
+        <w:t>二</w:t>
+        <w:br/>
+        <w:t>前項第二号の遺族については、その者が受給権者と生計を同じくしていることを証明することができる書類</w:t>
+      </w:r>
+    </w:p>
+    <w:p>
+      <w:pPr>
+        <w:pStyle w:val="ListBullet"/>
         <w:ind w:left="880"/>
       </w:pPr>
       <w:r>
+        <w:t>三</w:t>
+        <w:br/>
+        <w:t>前項第三号の遺族については、その障害の状態に関する医師又は歯科医師の診断書</w:t>
+      </w:r>
+    </w:p>
+    <w:p>
+      <w:pPr>
+        <w:pStyle w:val="Heading4"/>
+      </w:pPr>
+      <w:r>
+        <w:t>第十五条（特別遺族年金の受給権者の届出）</w:t>
+      </w:r>
+    </w:p>
+    <w:p>
+      <w:r>
+        <w:t>特別遺族年金の受給権者は、次に掲げる場合には、遅滞なく、文書で、その旨を所轄労働基準監督署長に届け出なければならない。</w:t>
+      </w:r>
+    </w:p>
+    <w:p>
+      <w:pPr>
+        <w:pStyle w:val="ListBullet"/>
+        <w:ind w:left="880"/>
+      </w:pPr>
+      <w:r>
+        <w:t>一</w:t>
+        <w:br/>
+        <w:t>受給権者の氏名及び住所に変更があった場合</w:t>
+      </w:r>
+    </w:p>
+    <w:p>
+      <w:pPr>
+        <w:pStyle w:val="ListBullet"/>
+        <w:ind w:left="880"/>
+      </w:pPr>
+      <w:r>
         <w:t>二</w:t>
-      </w:r>
-    </w:p>
-    <w:p>
-      <w:pPr>
+        <w:br/>
+        <w:t>法第六十一条第一項第二号に該当すること（法第六十条第一項第三号ニに掲げる要件に該当する場合を除く。）により特別遺族年金を受ける権利が消滅した場合</w:t>
+      </w:r>
+    </w:p>
+    <w:p>
+      <w:pPr>
+        <w:pStyle w:val="ListBullet"/>
         <w:ind w:left="880"/>
       </w:pPr>
       <w:r>
-        <w:t>前項第二号の遺族については、その者が受給権者と生計を同じくしていることを証明することができる書類</w:t>
-      </w:r>
-    </w:p>
-    <w:p>
-      <w:pPr>
-        <w:pStyle w:val="Heading6"/>
-        <w:ind w:left="880"/>
-      </w:pPr>
-      <w:r>
         <w:t>三</w:t>
-      </w:r>
-    </w:p>
-    <w:p>
-      <w:pPr>
-        <w:ind w:left="880"/>
-      </w:pPr>
-      <w:r>
-        <w:t>前項第三号の遺族については、その障害の状態に関する医師又は歯科医師の診断書</w:t>
-      </w:r>
-    </w:p>
-    <w:p>
-      <w:pPr>
-        <w:pStyle w:val="Heading4"/>
-      </w:pPr>
-      <w:r>
-        <w:t>第十五条（特別遺族年金の受給権者の届出）</w:t>
-      </w:r>
-    </w:p>
-    <w:p>
-      <w:r>
-        <w:t>特別遺族年金の受給権者は、次に掲げる場合には、遅滞なく、文書で、その旨を所轄労働基準監督署長に届け出なければならない。</w:t>
-      </w:r>
-    </w:p>
-    <w:p>
-      <w:pPr>
-        <w:pStyle w:val="Heading6"/>
-        <w:ind w:left="880"/>
-      </w:pPr>
-      <w:r>
-        <w:t>一</w:t>
-      </w:r>
-    </w:p>
-    <w:p>
-      <w:pPr>
-        <w:ind w:left="880"/>
-      </w:pPr>
-      <w:r>
-        <w:t>受給権者の氏名及び住所に変更があった場合</w:t>
-      </w:r>
-    </w:p>
-    <w:p>
-      <w:pPr>
-        <w:pStyle w:val="Heading6"/>
-        <w:ind w:left="880"/>
-      </w:pPr>
-      <w:r>
-        <w:t>二</w:t>
-      </w:r>
-    </w:p>
-    <w:p>
-      <w:pPr>
-        <w:ind w:left="880"/>
-      </w:pPr>
-      <w:r>
-        <w:t>法第六十一条第一項第二号に該当すること（法第六十条第一項第三号ニに掲げる要件に該当する場合を除く。）により特別遺族年金を受ける権利が消滅した場合</w:t>
-      </w:r>
-    </w:p>
-    <w:p>
-      <w:pPr>
-        <w:pStyle w:val="Heading6"/>
-        <w:ind w:left="880"/>
-      </w:pPr>
-      <w:r>
-        <w:t>三</w:t>
-      </w:r>
-    </w:p>
-    <w:p>
-      <w:pPr>
-        <w:ind w:left="880"/>
-      </w:pPr>
-      <w:r>
+        <w:br/>
         <w:t>特別遺族年金の受給権者と生計を同じくしている特別遺族年金を受けることができる遺族（法第六十条第一項第三号ニに掲げる要件に該当する遺族を除く。）の数に増減を生じた場合</w:t>
       </w:r>
     </w:p>
@@ -2114,52 +1734,34 @@
     </w:p>
     <w:p>
       <w:pPr>
-        <w:pStyle w:val="Heading6"/>
+        <w:pStyle w:val="ListBullet"/>
         <w:ind w:left="880"/>
       </w:pPr>
       <w:r>
         <w:t>一</w:t>
-      </w:r>
-    </w:p>
-    <w:p>
-      <w:pPr>
+        <w:br/>
+        <w:t>特別遺族年金証書の番号</w:t>
+      </w:r>
+    </w:p>
+    <w:p>
+      <w:pPr>
+        <w:pStyle w:val="ListBullet"/>
         <w:ind w:left="880"/>
       </w:pPr>
       <w:r>
-        <w:t>特別遺族年金証書の番号</w:t>
-      </w:r>
-    </w:p>
-    <w:p>
-      <w:pPr>
-        <w:pStyle w:val="Heading6"/>
+        <w:t>二</w:t>
+        <w:br/>
+        <w:t>受給権者の氏名及び住所</w:t>
+      </w:r>
+    </w:p>
+    <w:p>
+      <w:pPr>
+        <w:pStyle w:val="ListBullet"/>
         <w:ind w:left="880"/>
       </w:pPr>
       <w:r>
-        <w:t>二</w:t>
-      </w:r>
-    </w:p>
-    <w:p>
-      <w:pPr>
-        <w:ind w:left="880"/>
-      </w:pPr>
-      <w:r>
-        <w:t>受給権者の氏名及び住所</w:t>
-      </w:r>
-    </w:p>
-    <w:p>
-      <w:pPr>
-        <w:pStyle w:val="Heading6"/>
-        <w:ind w:left="880"/>
-      </w:pPr>
-      <w:r>
         <w:t>三</w:t>
-      </w:r>
-    </w:p>
-    <w:p>
-      <w:pPr>
-        <w:ind w:left="880"/>
-      </w:pPr>
-      <w:r>
+        <w:br/>
         <w:t>新たに特別遺族年金の払渡しを受けることを希望する金融機関の名称及び当該払渡しに係る預金通帳の記号番号又は新たに特別遺族年金の払渡しを受けることを希望する郵便貯金銀行の営業所若しくは郵便局の名称</w:t>
       </w:r>
     </w:p>
@@ -2225,150 +1827,102 @@
     </w:p>
     <w:p>
       <w:pPr>
-        <w:pStyle w:val="Heading6"/>
+        <w:pStyle w:val="ListBullet"/>
         <w:ind w:left="880"/>
       </w:pPr>
       <w:r>
         <w:t>一</w:t>
-      </w:r>
-    </w:p>
-    <w:p>
-      <w:pPr>
+        <w:br/>
+        <w:t>労働保険番号</w:t>
+      </w:r>
+    </w:p>
+    <w:p>
+      <w:pPr>
+        <w:pStyle w:val="ListBullet"/>
         <w:ind w:left="880"/>
       </w:pPr>
       <w:r>
-        <w:t>労働保険番号</w:t>
-      </w:r>
-    </w:p>
-    <w:p>
-      <w:pPr>
-        <w:pStyle w:val="Heading6"/>
+        <w:t>二</w:t>
+        <w:br/>
+        <w:t>労災保険適用事業主の氏名又は名称及び住所又は所在地</w:t>
+      </w:r>
+    </w:p>
+    <w:p>
+      <w:pPr>
+        <w:pStyle w:val="ListBullet"/>
         <w:ind w:left="880"/>
       </w:pPr>
       <w:r>
+        <w:t>三</w:t>
+        <w:br/>
+        <w:t>死亡労働者等の氏名及び生年月日</w:t>
+      </w:r>
+    </w:p>
+    <w:p>
+      <w:pPr>
+        <w:pStyle w:val="ListBullet"/>
+        <w:ind w:left="880"/>
+      </w:pPr>
+      <w:r>
+        <w:t>四</w:t>
+        <w:br/>
+        <w:t>死亡労働者等の死亡の年月日</w:t>
+      </w:r>
+    </w:p>
+    <w:p>
+      <w:pPr>
+        <w:pStyle w:val="ListBullet"/>
+        <w:ind w:left="880"/>
+      </w:pPr>
+      <w:r>
+        <w:t>五</w:t>
+        <w:br/>
+        <w:t>労災保険適用事業主の意見</w:t>
+      </w:r>
+    </w:p>
+    <w:p>
+      <w:pPr>
+        <w:pStyle w:val="Heading4"/>
+      </w:pPr>
+      <w:r>
+        <w:t>第十九条（未支給の特別遺族給付金）</w:t>
+      </w:r>
+    </w:p>
+    <w:p>
+      <w:r>
+        <w:t>法第六十四条第一項の規定により読み替えて準用する労災保険法第十一条第一項の規定により未支給の特別遺族給付金の支給を請求しようとする者は、次に掲げる事項を記載した請求書を、所轄労働基準監督署長に提出しなければならない。</w:t>
+      </w:r>
+    </w:p>
+    <w:p>
+      <w:pPr>
+        <w:pStyle w:val="ListBullet"/>
+        <w:ind w:left="880"/>
+      </w:pPr>
+      <w:r>
+        <w:t>一</w:t>
+        <w:br/>
+        <w:t>死亡した受給権者の氏名及び死亡の年月日</w:t>
+      </w:r>
+    </w:p>
+    <w:p>
+      <w:pPr>
+        <w:pStyle w:val="ListBullet"/>
+        <w:ind w:left="880"/>
+      </w:pPr>
+      <w:r>
         <w:t>二</w:t>
-      </w:r>
-    </w:p>
-    <w:p>
-      <w:pPr>
+        <w:br/>
+        <w:t>請求人の氏名、住所及び死亡した受給権者（未支給の特別遺族給付金が特別遺族年金であるときは、死亡労働者等）との関係</w:t>
+      </w:r>
+    </w:p>
+    <w:p>
+      <w:pPr>
+        <w:pStyle w:val="ListBullet"/>
         <w:ind w:left="880"/>
       </w:pPr>
       <w:r>
-        <w:t>労災保険適用事業主の氏名又は名称及び住所又は所在地</w:t>
-      </w:r>
-    </w:p>
-    <w:p>
-      <w:pPr>
-        <w:pStyle w:val="Heading6"/>
-        <w:ind w:left="880"/>
-      </w:pPr>
-      <w:r>
         <w:t>三</w:t>
-      </w:r>
-    </w:p>
-    <w:p>
-      <w:pPr>
-        <w:ind w:left="880"/>
-      </w:pPr>
-      <w:r>
-        <w:t>死亡労働者等の氏名及び生年月日</w:t>
-      </w:r>
-    </w:p>
-    <w:p>
-      <w:pPr>
-        <w:pStyle w:val="Heading6"/>
-        <w:ind w:left="880"/>
-      </w:pPr>
-      <w:r>
-        <w:t>四</w:t>
-      </w:r>
-    </w:p>
-    <w:p>
-      <w:pPr>
-        <w:ind w:left="880"/>
-      </w:pPr>
-      <w:r>
-        <w:t>死亡労働者等の死亡の年月日</w:t>
-      </w:r>
-    </w:p>
-    <w:p>
-      <w:pPr>
-        <w:pStyle w:val="Heading6"/>
-        <w:ind w:left="880"/>
-      </w:pPr>
-      <w:r>
-        <w:t>五</w:t>
-      </w:r>
-    </w:p>
-    <w:p>
-      <w:pPr>
-        <w:ind w:left="880"/>
-      </w:pPr>
-      <w:r>
-        <w:t>労災保険適用事業主の意見</w:t>
-      </w:r>
-    </w:p>
-    <w:p>
-      <w:pPr>
-        <w:pStyle w:val="Heading4"/>
-      </w:pPr>
-      <w:r>
-        <w:t>第十九条（未支給の特別遺族給付金）</w:t>
-      </w:r>
-    </w:p>
-    <w:p>
-      <w:r>
-        <w:t>法第六十四条第一項の規定により読み替えて準用する労災保険法第十一条第一項の規定により未支給の特別遺族給付金の支給を請求しようとする者は、次に掲げる事項を記載した請求書を、所轄労働基準監督署長に提出しなければならない。</w:t>
-      </w:r>
-    </w:p>
-    <w:p>
-      <w:pPr>
-        <w:pStyle w:val="Heading6"/>
-        <w:ind w:left="880"/>
-      </w:pPr>
-      <w:r>
-        <w:t>一</w:t>
-      </w:r>
-    </w:p>
-    <w:p>
-      <w:pPr>
-        <w:ind w:left="880"/>
-      </w:pPr>
-      <w:r>
-        <w:t>死亡した受給権者の氏名及び死亡の年月日</w:t>
-      </w:r>
-    </w:p>
-    <w:p>
-      <w:pPr>
-        <w:pStyle w:val="Heading6"/>
-        <w:ind w:left="880"/>
-      </w:pPr>
-      <w:r>
-        <w:t>二</w:t>
-      </w:r>
-    </w:p>
-    <w:p>
-      <w:pPr>
-        <w:ind w:left="880"/>
-      </w:pPr>
-      <w:r>
-        <w:t>請求人の氏名、住所及び死亡した受給権者（未支給の特別遺族給付金が特別遺族年金であるときは、死亡労働者等）との関係</w:t>
-      </w:r>
-    </w:p>
-    <w:p>
-      <w:pPr>
-        <w:pStyle w:val="Heading6"/>
-        <w:ind w:left="880"/>
-      </w:pPr>
-      <w:r>
-        <w:t>三</w:t>
-      </w:r>
-    </w:p>
-    <w:p>
-      <w:pPr>
-        <w:ind w:left="880"/>
-      </w:pPr>
-      <w:r>
+        <w:br/>
         <w:t>未支給の特別遺族給付金の種類</w:t>
       </w:r>
     </w:p>
@@ -2391,52 +1945,34 @@
     </w:p>
     <w:p>
       <w:pPr>
-        <w:pStyle w:val="Heading6"/>
+        <w:pStyle w:val="ListBullet"/>
         <w:ind w:left="880"/>
       </w:pPr>
       <w:r>
         <w:t>一</w:t>
-      </w:r>
-    </w:p>
-    <w:p>
-      <w:pPr>
+        <w:br/>
+        <w:t>死亡労働者等に関して市町村長に提出した死亡診断書、死体検案書又は検視調書に記載してある事項についての戸籍法第四十八条第二項の規定により発行される証明書（当該証明書を得ることができない正当な理由があるときはこれに代わる適当な書類）</w:t>
+      </w:r>
+    </w:p>
+    <w:p>
+      <w:pPr>
+        <w:pStyle w:val="ListBullet"/>
         <w:ind w:left="880"/>
       </w:pPr>
       <w:r>
-        <w:t>死亡労働者等に関して市町村長に提出した死亡診断書、死体検案書又は検視調書に記載してある事項についての戸籍法第四十八条第二項の規定により発行される証明書（当該証明書を得ることができない正当な理由があるときはこれに代わる適当な書類）</w:t>
-      </w:r>
-    </w:p>
-    <w:p>
-      <w:pPr>
-        <w:pStyle w:val="Heading6"/>
+        <w:t>二</w:t>
+        <w:br/>
+        <w:t>未支給の特別遺族給付金が特別遺族年金であるときは、次に掲げる書類その他の資料</w:t>
+      </w:r>
+    </w:p>
+    <w:p>
+      <w:pPr>
+        <w:pStyle w:val="ListBullet"/>
         <w:ind w:left="880"/>
       </w:pPr>
       <w:r>
-        <w:t>二</w:t>
-      </w:r>
-    </w:p>
-    <w:p>
-      <w:pPr>
-        <w:ind w:left="880"/>
-      </w:pPr>
-      <w:r>
-        <w:t>未支給の特別遺族給付金が特別遺族年金であるときは、次に掲げる書類その他の資料</w:t>
-      </w:r>
-    </w:p>
-    <w:p>
-      <w:pPr>
-        <w:pStyle w:val="Heading6"/>
-        <w:ind w:left="880"/>
-      </w:pPr>
-      <w:r>
         <w:t>三</w:t>
-      </w:r>
-    </w:p>
-    <w:p>
-      <w:pPr>
-        <w:ind w:left="880"/>
-      </w:pPr>
-      <w:r>
+        <w:br/>
         <w:t>未支給の特別遺族給付金が特別遺族一時金であるときは、次に掲げる書類</w:t>
       </w:r>
     </w:p>
@@ -2472,99 +2008,69 @@
     </w:p>
     <w:p>
       <w:pPr>
-        <w:pStyle w:val="Heading6"/>
+        <w:pStyle w:val="ListBullet"/>
         <w:ind w:left="880"/>
       </w:pPr>
       <w:r>
         <w:t>一</w:t>
-      </w:r>
-    </w:p>
-    <w:p>
-      <w:pPr>
+        <w:br/>
+        <w:t>特別遺族年金の受給権者の死亡に係る特別遺族年金又は特別遺族一時金の受給権者が、当該特別遺族年金の受給権者の死亡に伴う当該特別遺族年金の支払金の金額の過誤払による返還金債権に係る債務の弁済をすべき者であるとき。</w:t>
+      </w:r>
+    </w:p>
+    <w:p>
+      <w:pPr>
+        <w:pStyle w:val="ListBullet"/>
         <w:ind w:left="880"/>
       </w:pPr>
       <w:r>
-        <w:t>特別遺族年金の受給権者の死亡に係る特別遺族年金又は特別遺族一時金の受給権者が、当該特別遺族年金の受給権者の死亡に伴う当該特別遺族年金の支払金の金額の過誤払による返還金債権に係る債務の弁済をすべき者であるとき。</w:t>
-      </w:r>
-    </w:p>
-    <w:p>
-      <w:pPr>
-        <w:pStyle w:val="Heading6"/>
+        <w:t>二</w:t>
+        <w:br/>
+        <w:t>特別遺族年金の受給権者が、同一の事由による同順位の特別遺族年金の受給権者の死亡に伴う当該特別遺族年金の支払金の金額の過誤払による返還金債権に係る債務の弁済をすべき者であるとき。</w:t>
+      </w:r>
+    </w:p>
+    <w:p>
+      <w:pPr>
+        <w:pStyle w:val="Heading4"/>
+      </w:pPr>
+      <w:r>
+        <w:t>第二十一条（所在不明による支給停止の申請）</w:t>
+      </w:r>
+    </w:p>
+    <w:p>
+      <w:r>
+        <w:t>法第六十四条第二項の規定により準用する労災保険法第十六条の五第一項の申請は、次に掲げる事項を記載した申請書を、所轄労働基準監督署長に提出することによって行わなければならない。</w:t>
+      </w:r>
+    </w:p>
+    <w:p>
+      <w:pPr>
+        <w:pStyle w:val="ListBullet"/>
         <w:ind w:left="880"/>
       </w:pPr>
       <w:r>
+        <w:t>一</w:t>
+        <w:br/>
+        <w:t>所在不明者の氏名、最後の住所及び所在不明となった年月日</w:t>
+      </w:r>
+    </w:p>
+    <w:p>
+      <w:pPr>
+        <w:pStyle w:val="ListBullet"/>
+        <w:ind w:left="880"/>
+      </w:pPr>
+      <w:r>
         <w:t>二</w:t>
-      </w:r>
-    </w:p>
-    <w:p>
-      <w:pPr>
+        <w:br/>
+        <w:t>申請人の氏名及び住所</w:t>
+      </w:r>
+    </w:p>
+    <w:p>
+      <w:pPr>
+        <w:pStyle w:val="ListBullet"/>
         <w:ind w:left="880"/>
       </w:pPr>
       <w:r>
-        <w:t>特別遺族年金の受給権者が、同一の事由による同順位の特別遺族年金の受給権者の死亡に伴う当該特別遺族年金の支払金の金額の過誤払による返還金債権に係る債務の弁済をすべき者であるとき。</w:t>
-      </w:r>
-    </w:p>
-    <w:p>
-      <w:pPr>
-        <w:pStyle w:val="Heading4"/>
-      </w:pPr>
-      <w:r>
-        <w:t>第二十一条（所在不明による支給停止の申請）</w:t>
-      </w:r>
-    </w:p>
-    <w:p>
-      <w:r>
-        <w:t>法第六十四条第二項の規定により準用する労災保険法第十六条の五第一項の申請は、次に掲げる事項を記載した申請書を、所轄労働基準監督署長に提出することによって行わなければならない。</w:t>
-      </w:r>
-    </w:p>
-    <w:p>
-      <w:pPr>
-        <w:pStyle w:val="Heading6"/>
-        <w:ind w:left="880"/>
-      </w:pPr>
-      <w:r>
-        <w:t>一</w:t>
-      </w:r>
-    </w:p>
-    <w:p>
-      <w:pPr>
-        <w:ind w:left="880"/>
-      </w:pPr>
-      <w:r>
-        <w:t>所在不明者の氏名、最後の住所及び所在不明となった年月日</w:t>
-      </w:r>
-    </w:p>
-    <w:p>
-      <w:pPr>
-        <w:pStyle w:val="Heading6"/>
-        <w:ind w:left="880"/>
-      </w:pPr>
-      <w:r>
-        <w:t>二</w:t>
-      </w:r>
-    </w:p>
-    <w:p>
-      <w:pPr>
-        <w:ind w:left="880"/>
-      </w:pPr>
-      <w:r>
-        <w:t>申請人の氏名及び住所</w:t>
-      </w:r>
-    </w:p>
-    <w:p>
-      <w:pPr>
-        <w:pStyle w:val="Heading6"/>
-        <w:ind w:left="880"/>
-      </w:pPr>
-      <w:r>
         <w:t>三</w:t>
-      </w:r>
-    </w:p>
-    <w:p>
-      <w:pPr>
-        <w:ind w:left="880"/>
-      </w:pPr>
-      <w:r>
+        <w:br/>
         <w:t>申請人が所在不明者と同順位者であるときは、申請人の年金証書の番号</w:t>
       </w:r>
     </w:p>
@@ -2613,86 +2119,56 @@
     </w:p>
     <w:p>
       <w:pPr>
-        <w:pStyle w:val="Heading6"/>
+        <w:pStyle w:val="ListBullet"/>
         <w:ind w:left="880"/>
       </w:pPr>
       <w:r>
         <w:t>一</w:t>
-      </w:r>
-    </w:p>
-    <w:p>
-      <w:pPr>
+        <w:br/>
+        <w:t>死亡労働者等の氏名及び生年月日</w:t>
+      </w:r>
+    </w:p>
+    <w:p>
+      <w:pPr>
+        <w:pStyle w:val="ListBullet"/>
         <w:ind w:left="880"/>
       </w:pPr>
       <w:r>
-        <w:t>死亡労働者等の氏名及び生年月日</w:t>
-      </w:r>
-    </w:p>
-    <w:p>
-      <w:pPr>
-        <w:pStyle w:val="Heading6"/>
+        <w:t>二</w:t>
+        <w:br/>
+        <w:t>損害賠償を受けた者の氏名、住所及び死亡労働者等との関係</w:t>
+      </w:r>
+    </w:p>
+    <w:p>
+      <w:pPr>
+        <w:pStyle w:val="ListBullet"/>
         <w:ind w:left="880"/>
       </w:pPr>
       <w:r>
-        <w:t>二</w:t>
-      </w:r>
-    </w:p>
-    <w:p>
-      <w:pPr>
+        <w:t>三</w:t>
+        <w:br/>
+        <w:t>事業の名称及び事業場の所在地</w:t>
+      </w:r>
+    </w:p>
+    <w:p>
+      <w:pPr>
+        <w:pStyle w:val="ListBullet"/>
         <w:ind w:left="880"/>
       </w:pPr>
       <w:r>
-        <w:t>損害賠償を受けた者の氏名、住所及び死亡労働者等との関係</w:t>
-      </w:r>
-    </w:p>
-    <w:p>
-      <w:pPr>
-        <w:pStyle w:val="Heading6"/>
+        <w:t>四</w:t>
+        <w:br/>
+        <w:t>損害賠償の受領額及びその受領状況</w:t>
+      </w:r>
+    </w:p>
+    <w:p>
+      <w:pPr>
+        <w:pStyle w:val="ListBullet"/>
         <w:ind w:left="880"/>
       </w:pPr>
       <w:r>
-        <w:t>三</w:t>
-      </w:r>
-    </w:p>
-    <w:p>
-      <w:pPr>
-        <w:ind w:left="880"/>
-      </w:pPr>
-      <w:r>
-        <w:t>事業の名称及び事業場の所在地</w:t>
-      </w:r>
-    </w:p>
-    <w:p>
-      <w:pPr>
-        <w:pStyle w:val="Heading6"/>
-        <w:ind w:left="880"/>
-      </w:pPr>
-      <w:r>
-        <w:t>四</w:t>
-      </w:r>
-    </w:p>
-    <w:p>
-      <w:pPr>
-        <w:ind w:left="880"/>
-      </w:pPr>
-      <w:r>
-        <w:t>損害賠償の受領額及びその受領状況</w:t>
-      </w:r>
-    </w:p>
-    <w:p>
-      <w:pPr>
-        <w:pStyle w:val="Heading6"/>
-        <w:ind w:left="880"/>
-      </w:pPr>
-      <w:r>
         <w:t>五</w:t>
-      </w:r>
-    </w:p>
-    <w:p>
-      <w:pPr>
-        <w:ind w:left="880"/>
-      </w:pPr>
-      <w:r>
+        <w:br/>
         <w:t>前各号に掲げるもののほか、法第六十五条の規定により行われる特別遺族給付金の支給停止又は減額の基礎となる事項</w:t>
       </w:r>
     </w:p>
@@ -2818,7 +2294,7 @@
         <w:pStyle w:val="Heading1"/>
       </w:pPr>
       <w:r>
-        <w:t>附　則（平成一九年三月二七日厚生労働省令第三二号）</w:t>
+        <w:t>附則（平成一九年三月二七日厚生労働省令第三二号）</w:t>
       </w:r>
     </w:p>
     <w:p>
@@ -2857,7 +2333,7 @@
         <w:pStyle w:val="Heading1"/>
       </w:pPr>
       <w:r>
-        <w:t>附　則（平成一九年九月二五日厚生労働省令第一一二号）</w:t>
+        <w:t>附則（平成一九年九月二五日厚生労働省令第一一二号）</w:t>
       </w:r>
     </w:p>
     <w:p>
@@ -2883,12 +2359,7 @@
         <w:pStyle w:val="Heading1"/>
       </w:pPr>
       <w:r>
-        <w:t>附　則（平成二〇年三月三一日厚生労働省令第六七号）</w:t>
-      </w:r>
-    </w:p>
-    <w:p>
-      <w:r>
-        <w:t>この省令は、平成二十年四月一日から施行する。</w:t>
+        <w:t>附則（平成二〇年三月三一日厚生労働省令第六七号）</w:t>
       </w:r>
     </w:p>
     <w:p>
@@ -2897,7 +2368,7 @@
         <w:ind w:left="440"/>
       </w:pPr>
       <w:r>
-        <w:t>２</w:t>
+        <w:t>１</w:t>
       </w:r>
     </w:p>
     <w:p>
@@ -2905,7 +2376,7 @@
         <w:ind w:left="440"/>
       </w:pPr>
       <w:r>
-        <w:t>この省令の施行の際現に提出されているこの省令による改正前の労働保険の保険料の徴収等に関する法律施行規則（以下「旧徴収則」という。）様式第一号による保険関係成立届、労働保険事務等処理委託届及び任意加入申請書並びに旧徴収則様式第二号による名称、所在地等変更届並びにこの省令による改正前の厚生労働省関係石綿による健康被害の救済に関する法律施行規則様式第七号による労働保険事務等処理委託届は、それぞれ、この省令による改正後の労働保険の保険料の徴収等に関する法律施行規則（以下「新徴収則」という。）様式第一号による保険関係成立届、労働保険事務等処理委託届及び任意加入申請書並びに新徴収則様式第二号による名称、所在地等変更届並びにこの省令による改正後の厚生労働省関係石綿による健康被害の救済に関する法律施行規則（以下「新石綿則」という。）様式第七号による労働保険事務等処理委託届とみなす。</w:t>
+        <w:t>この省令は、平成二十年四月一日から施行する。</w:t>
       </w:r>
     </w:p>
     <w:p>
@@ -2914,7 +2385,7 @@
         <w:ind w:left="440"/>
       </w:pPr>
       <w:r>
-        <w:t>３</w:t>
+        <w:t>２</w:t>
       </w:r>
     </w:p>
     <w:p>
@@ -2922,25 +2393,7 @@
         <w:ind w:left="440"/>
       </w:pPr>
       <w:r>
-        <w:t>新徴収則第四条第二項の規定による保険関係成立届、新徴収則第五条第二項の規定による名称、所在地等変更届、新徴収則第六十条第一項の規定による労働保険事務等処理委託届、新徴収則附則第二条第一項の規定による任意加入申請書及び新石綿則第二条の八第一項の規定による労働保険事務等処理委託届は、当分の間、なお従前の様式によることができる。</w:t>
-      </w:r>
-    </w:p>
-    <w:p>
-      <w:r>
-        <w:br w:type="page"/>
-      </w:r>
-    </w:p>
-    <w:p>
-      <w:pPr>
-        <w:pStyle w:val="Heading1"/>
-      </w:pPr>
-      <w:r>
-        <w:t>附　則（平成二一年三月三一日厚生労働省令第七四号）</w:t>
-      </w:r>
-    </w:p>
-    <w:p>
-      <w:r>
-        <w:t>この省令は、平成二十一年四月一日から施行する。</w:t>
+        <w:t>この省令の施行の際現に提出されているこの省令による改正前の労働保険の保険料の徴収等に関する法律施行規則（以下「旧徴収則」という。）様式第一号による保険関係成立届、労働保険事務等処理委託届及び任意加入申請書並びに旧徴収則様式第二号による名称、所在地等変更届並びにこの省令による改正前の厚生労働省関係石綿による健康被害の救済に関する法律施行規則様式第七号による労働保険事務等処理委託届は、それぞれ、この省令による改正後の労働保険の保険料の徴収等に関する法律施行規則（以下「新徴収則」という。）様式第一号による保険関係成立届、労働保険事務等処理委託届及び任意加入申請書並びに新徴収則様式第二号による名称、所在地等変更届並びにこの省令による改正後の厚生労働省関係石綿による健康被害の救済に関する法律施行規則（以下「新石綿則」という。）様式第七号による労働保険事務等処理委託届とみなす。</w:t>
       </w:r>
     </w:p>
     <w:p>
@@ -2949,7 +2402,7 @@
         <w:ind w:left="440"/>
       </w:pPr>
       <w:r>
-        <w:t>２</w:t>
+        <w:t>３</w:t>
       </w:r>
     </w:p>
     <w:p>
@@ -2957,7 +2410,20 @@
         <w:ind w:left="440"/>
       </w:pPr>
       <w:r>
-        <w:t>この省令の施行の際現に提出されているこの省令による改正前の労働保険の保険料の徴収等に関する法律施行規則（以下「旧徴収則」という。）様式第一号による保険関係成立届、労働保険事務等処理委託届及び任意加入申請書、旧徴収則様式第二号による名称、所在地等変更届、旧徴収則様式第四号による下請負人を事業主とする認可申請書、旧徴収則様式第五号の二による継続被一括事業名称・所在地変更届並びに旧徴収則様式第七号（甲）による一括有期事業報告書（建設の事業）並びにこの省令による改正前の厚生労働省関係石綿による健康被害の救済に関する法律施行規則様式第七号による労働保険事務等処理委託届は、それぞれ、この省令による改正後の労働保険の保険料の徴収等に関する法律施行規則（以下「新徴収則」という。）様式第一号による保険関係成立届、労働保険事務等処理委託届及び任意加入申請書、新徴収則様式第二号による名称、所在地等変更届、新徴収則様式第四号による下請負人を事業主とする認可申請書、新徴収則様式第五号の二による継続被一括事業名称・所在地変更届並びに新徴収則様式第七号（甲）による一括有期事業報告書（建設の事業）並びにこの省令による改正後の厚生労働省関係石綿による健康被害の救済に関する法律施行規則（以下「新石綿則」という。）様式第七号による労働保険事務等処理委託届とみなす。</w:t>
+        <w:t>新徴収則第四条第二項の規定による保険関係成立届、新徴収則第五条第二項の規定による名称、所在地等変更届、新徴収則第六十条第一項の規定による労働保険事務等処理委託届、新徴収則附則第二条第一項の規定による任意加入申請書及び新石綿則第二条の八第一項の規定による労働保険事務等処理委託届は、当分の間、なお従前の様式によることができる。</w:t>
+      </w:r>
+    </w:p>
+    <w:p>
+      <w:r>
+        <w:br w:type="page"/>
+      </w:r>
+    </w:p>
+    <w:p>
+      <w:pPr>
+        <w:pStyle w:val="Heading1"/>
+      </w:pPr>
+      <w:r>
+        <w:t>附則（平成二一年三月三一日厚生労働省令第七四号）</w:t>
       </w:r>
     </w:p>
     <w:p>
@@ -2966,7 +2432,7 @@
         <w:ind w:left="440"/>
       </w:pPr>
       <w:r>
-        <w:t>３</w:t>
+        <w:t>１</w:t>
       </w:r>
     </w:p>
     <w:p>
@@ -2974,95 +2440,7 @@
         <w:ind w:left="440"/>
       </w:pPr>
       <w:r>
-        <w:t>新徴収則第四条第二項の規定による保険関係成立届、新徴収則第五条第二項の規定による名称、所在地等変更届、新徴収則第八条の規定による下請負人を事業主とする認可申請書、新徴収則第十条第四項の規定による継続被一括事業名称・所在地変更届、新徴収則第三十四条の規定による一括有期事業報告書（建設の事業）、新徴収則第六十条第一項の規定による労働保険事務等処理委託届、新徴収則附則第二条第一項の規定による任意加入申請書及び新石綿則第二条の八第一項の規定による労働保険事務等処理委託届は、当分の間、なお従前の様式によることができる。</w:t>
-      </w:r>
-    </w:p>
-    <w:p>
-      <w:r>
-        <w:br w:type="page"/>
-      </w:r>
-    </w:p>
-    <w:p>
-      <w:pPr>
-        <w:pStyle w:val="Heading1"/>
-      </w:pPr>
-      <w:r>
-        <w:t>附　則（平成二一年一二月二八日厚生労働省令第一六七号）</w:t>
-      </w:r>
-    </w:p>
-    <w:p>
-      <w:pPr>
-        <w:pStyle w:val="Heading4"/>
-      </w:pPr>
-      <w:r>
-        <w:t>第一条（施行期日）</w:t>
-      </w:r>
-    </w:p>
-    <w:p>
-      <w:r>
-        <w:t>この省令は、平成二十二年一月一日から施行する。</w:t>
-      </w:r>
-    </w:p>
-    <w:p>
-      <w:r>
-        <w:br w:type="page"/>
-      </w:r>
-    </w:p>
-    <w:p>
-      <w:pPr>
-        <w:pStyle w:val="Heading1"/>
-      </w:pPr>
-      <w:r>
-        <w:t>附　則（平成二二年七月一日厚生労働省令第八九号）</w:t>
-      </w:r>
-    </w:p>
-    <w:p>
-      <w:r>
-        <w:t>この省令は、平成二十二年七月一日から施行する。</w:t>
-      </w:r>
-    </w:p>
-    <w:p>
-      <w:r>
-        <w:br w:type="page"/>
-      </w:r>
-    </w:p>
-    <w:p>
-      <w:pPr>
-        <w:pStyle w:val="Heading1"/>
-      </w:pPr>
-      <w:r>
-        <w:t>附　則（平成二二年九月二九日厚生労働省令第一〇七号）</w:t>
-      </w:r>
-    </w:p>
-    <w:p>
-      <w:pPr>
-        <w:pStyle w:val="Heading4"/>
-      </w:pPr>
-      <w:r>
-        <w:t>第一条（施行期日）</w:t>
-      </w:r>
-    </w:p>
-    <w:p>
-      <w:r>
-        <w:t>この省令は、雇用保険法等の一部を改正する法律の一部の施行の日（平成二十二年十月一日）から施行する。</w:t>
-      </w:r>
-    </w:p>
-    <w:p>
-      <w:r>
-        <w:br w:type="page"/>
-      </w:r>
-    </w:p>
-    <w:p>
-      <w:pPr>
-        <w:pStyle w:val="Heading1"/>
-      </w:pPr>
-      <w:r>
-        <w:t>附　則（平成二三年一月一三日厚生労働省令第四号）</w:t>
-      </w:r>
-    </w:p>
-    <w:p>
-      <w:r>
-        <w:t>この省令は、平成二十三年四月一日から施行する。</w:t>
+        <w:t>この省令は、平成二十一年四月一日から施行する。</w:t>
       </w:r>
     </w:p>
     <w:p>
@@ -3079,7 +2457,7 @@
         <w:ind w:left="440"/>
       </w:pPr>
       <w:r>
-        <w:t>この省令の施行の際現に提出されている第一条の規定による改正前の労働保険の保険料の徴収等に関する法律施行規則（以下「旧徴収則」という。）様式第六号による概算保険料申告書、増加概算保険料申告書及び確定保険料申告書並びに旧徴収則様式第十七号による労働保険事務等処理委託解除届並びに第二条の規定による改正前の厚生労働省関係石綿による健康被害の救済に関する法律施行規則（以下「旧石綿則」という。）様式第一号による一般拠出金申告書及び旧石綿則様式第八号による労働保険事務等処理委託解除届は、それぞれ、第一条の規定による改正後の労働保険の保険料の徴収等に関する法律施行規則（以下「新徴収則」という。）様式第六号による概算保険料申告書、増加概算保険料申告書及び確定保険料申告書並びに新徴収則様式第十七号による労働保険事務等処理委託解除届、第二条の規定による改正後の厚生労働省関係石綿による健康被害の救済に関する法律施行規則（以下「新石綿則」という。）様式第一号による一般拠出金申告書及び新石綿則様式第八号による労働保険事務等処理委託解除届とみなす。</w:t>
+        <w:t>この省令の施行の際現に提出されているこの省令による改正前の労働保険の保険料の徴収等に関する法律施行規則（以下「旧徴収則」という。）様式第一号による保険関係成立届、労働保険事務等処理委託届及び任意加入申請書、旧徴収則様式第二号による名称、所在地等変更届、旧徴収則様式第四号による下請負人を事業主とする認可申請書、旧徴収則様式第五号の二による継続被一括事業名称・所在地変更届並びに旧徴収則様式第七号（甲）による一括有期事業報告書（建設の事業）並びにこの省令による改正前の厚生労働省関係石綿による健康被害の救済に関する法律施行規則様式第七号による労働保険事務等処理委託届は、それぞれ、この省令による改正後の労働保険の保険料の徴収等に関する法律施行規則（以下「新徴収則」という。）様式第一号による保険関係成立届、労働保険事務等処理委託届及び任意加入申請書、新徴収則様式第二号による名称、所在地等変更届、新徴収則様式第四号による下請負人を事業主とする認可申請書、新徴収則様式第五号の二による継続被一括事業名称・所在地変更届並びに新徴収則様式第七号（甲）による一括有期事業報告書（建設の事業）並びにこの省令による改正後の厚生労働省関係石綿による健康被害の救済に関する法律施行規則（以下「新石綿則」という。）様式第七号による労働保険事務等処理委託届とみなす。</w:t>
       </w:r>
     </w:p>
     <w:p>
@@ -3096,7 +2474,7 @@
         <w:ind w:left="440"/>
       </w:pPr>
       <w:r>
-        <w:t>新徴収則第二十四条第三項の規定による概算保険料申告書、新徴収則第二十五条第三項の規定による増加概算保険料申告書、新徴収則第三十三条第二項の規定による確定保険料申告書及び新徴収則第六十四条第二項において読み替えて準用する同条第一項の規定による労働保険事務等処理委託解除届並びに新石綿則第二条の二第二項の規定による一般拠出金申告書及び新石綿則第二条の八第二項において読み替えて準用する同条第一項の規定による労働保険事務等処理委託解除届は、当分の間、なお従前の様式によることができる。</w:t>
+        <w:t>新徴収則第四条第二項の規定による保険関係成立届、新徴収則第五条第二項の規定による名称、所在地等変更届、新徴収則第八条の規定による下請負人を事業主とする認可申請書、新徴収則第十条第四項の規定による継続被一括事業名称・所在地変更届、新徴収則第三十四条の規定による一括有期事業報告書（建設の事業）、新徴収則第六十条第一項の規定による労働保険事務等処理委託届、新徴収則附則第二条第一項の規定による任意加入申請書及び新石綿則第二条の八第一項の規定による労働保険事務等処理委託届は、当分の間、なお従前の様式によることができる。</w:t>
       </w:r>
     </w:p>
     <w:p>
@@ -3109,12 +2487,20 @@
         <w:pStyle w:val="Heading1"/>
       </w:pPr>
       <w:r>
-        <w:t>附　則（平成二三年一月三一日厚生労働省令第一二号）</w:t>
-      </w:r>
-    </w:p>
-    <w:p>
-      <w:r>
-        <w:t>この省令は、平成二十三年二月一日から施行する。</w:t>
+        <w:t>附則（平成二一年一二月二八日厚生労働省令第一六七号）</w:t>
+      </w:r>
+    </w:p>
+    <w:p>
+      <w:pPr>
+        <w:pStyle w:val="Heading4"/>
+      </w:pPr>
+      <w:r>
+        <w:t>第一条（施行期日）</w:t>
+      </w:r>
+    </w:p>
+    <w:p>
+      <w:r>
+        <w:t>この省令は、平成二十二年一月一日から施行する。</w:t>
       </w:r>
     </w:p>
     <w:p>
@@ -3127,7 +2513,25 @@
         <w:pStyle w:val="Heading1"/>
       </w:pPr>
       <w:r>
-        <w:t>附　則（平成二三年一二月二八日厚生労働省令第一五六号）</w:t>
+        <w:t>附則（平成二二年七月一日厚生労働省令第八九号）</w:t>
+      </w:r>
+    </w:p>
+    <w:p>
+      <w:r>
+        <w:t>この省令は、平成二十二年七月一日から施行する。</w:t>
+      </w:r>
+    </w:p>
+    <w:p>
+      <w:r>
+        <w:br w:type="page"/>
+      </w:r>
+    </w:p>
+    <w:p>
+      <w:pPr>
+        <w:pStyle w:val="Heading1"/>
+      </w:pPr>
+      <w:r>
+        <w:t>附則（平成二二年九月二九日厚生労働省令第一〇七号）</w:t>
       </w:r>
     </w:p>
     <w:p>
@@ -3140,7 +2544,7 @@
     </w:p>
     <w:p>
       <w:r>
-        <w:t>この省令は、公布の日から施行する。</w:t>
+        <w:t>この省令は、雇用保険法等の一部を改正する法律の一部の施行の日（平成二十二年十月一日）から施行する。</w:t>
       </w:r>
     </w:p>
     <w:p>
@@ -3153,12 +2557,7 @@
         <w:pStyle w:val="Heading1"/>
       </w:pPr>
       <w:r>
-        <w:t>附　則（平成二四年九月一一日厚生労働省令第一二五号）</w:t>
-      </w:r>
-    </w:p>
-    <w:p>
-      <w:r>
-        <w:t>この省令は、平成二十五年一月一日から施行する。</w:t>
+        <w:t>附則（平成二三年一月一三日厚生労働省令第四号）</w:t>
       </w:r>
     </w:p>
     <w:p>
@@ -3167,7 +2566,7 @@
         <w:ind w:left="440"/>
       </w:pPr>
       <w:r>
-        <w:t>２</w:t>
+        <w:t>１</w:t>
       </w:r>
     </w:p>
     <w:p>
@@ -3175,7 +2574,7 @@
         <w:ind w:left="440"/>
       </w:pPr>
       <w:r>
-        <w:t>この省令の施行の際現に提出されている第一条の規定による改正前の労働保険の保険料の徴収等に関する法律施行規則（以下「旧徴収則」という。）様式第一号による保険関係成立届、労働保険事務等処理委託届及び任意加入申請書、旧徴収則様式第四号による下請負人を事業主とする認可申請書、旧徴収則様式第六号による概算保険料申告書、増加概算保険料申告書及び確定保険料申告書並びに旧徴収則様式第八号による労働保険料還付請求書並びに第二条の規定による改正前の厚生労働省関係石綿による健康被害の救済に関する法律施行規則（以下「旧石綿則」という。）様式第一号による一般拠出金申告書、旧石綿則様式第二号による一般拠出金還付請求書及び旧石綿則様式第七号による労働保険事務等処理委託届は、それぞれ、第一条の規定による改正後の労働保険の保険料の徴収等に関する法律施行規則（以下「新徴収則」という。）様式第一号による保険関係成立届、労働保険事務等処理委託届及び任意加入申請書、新徴収則様式第四号による下請負人を事業主とする認可申請書、新徴収則様式第六号による概算保険料申告書、増加概算保険料申告書及び確定保険料申告書並びに新徴収則様式第八号による労働保険料還付請求書並びに第二条の規定による改正後の厚生労働省関係石綿による健康被害の救済に関する法律施行規則（以下「新石綿則」という。）様式第一号による一般拠出金申告書、新石綿則様式第二号による一般拠出金還付請求書及び新石綿則様式第七号による労働保険事務等処理委託届とみなす。</w:t>
+        <w:t>この省令は、平成二十三年四月一日から施行する。</w:t>
       </w:r>
     </w:p>
     <w:p>
@@ -3184,7 +2583,7 @@
         <w:ind w:left="440"/>
       </w:pPr>
       <w:r>
-        <w:t>３</w:t>
+        <w:t>２</w:t>
       </w:r>
     </w:p>
     <w:p>
@@ -3192,81 +2591,7 @@
         <w:ind w:left="440"/>
       </w:pPr>
       <w:r>
-        <w:t>新徴収則第四条第二項の保険関係成立届、新徴収則第八条の下請負人を事業主とする認可申請書、新徴収則第二十四条第三項の概算保険料申告書、新徴収則第二十五条第三項の増加概算保険料申告書、新徴収則第三十三条第二項の確定保険料申告書、新徴収則第三十六条第二項の労働保険料還付請求書、新徴収則第六十四条第一項の労働保険事務等処理委託届及び新徴収則附則第二条第一項の任意加入申請書並びに新石綿則第二条の二第二項の一般拠出金申告書、新石綿則第二条の三第二項の一般拠出金還付請求書及び新石綿則第二条の八第一項の労働保険事務等処理委託届は、当分の間、なお旧徴収則及び旧石綿則の相当様式によることができる。</w:t>
-      </w:r>
-    </w:p>
-    <w:p>
-      <w:r>
-        <w:br w:type="page"/>
-      </w:r>
-    </w:p>
-    <w:p>
-      <w:pPr>
-        <w:pStyle w:val="Heading1"/>
-      </w:pPr>
-      <w:r>
-        <w:t>附　則（平成二四年九月二八日厚生労働省令第一三五号）</w:t>
-      </w:r>
-    </w:p>
-    <w:p>
-      <w:r>
-        <w:t>この省令は、平成二十四年十月一日から施行する。</w:t>
-      </w:r>
-    </w:p>
-    <w:p>
-      <w:r>
-        <w:br w:type="page"/>
-      </w:r>
-    </w:p>
-    <w:p>
-      <w:pPr>
-        <w:pStyle w:val="Heading1"/>
-      </w:pPr>
-      <w:r>
-        <w:t>附　則（平成二七年九月二九日厚生労働省令第一五〇号）</w:t>
-      </w:r>
-    </w:p>
-    <w:p>
-      <w:pPr>
-        <w:pStyle w:val="Heading4"/>
-      </w:pPr>
-      <w:r>
-        <w:t>第一条（施行期日）</w:t>
-      </w:r>
-    </w:p>
-    <w:p>
-      <w:r>
-        <w:t>この省令は、行政手続における特定の個人を識別するための番号の利用等に関する法律（以下「番号利用法」という。）の施行の日（平成二十七年十月五日）から施行する。</w:t>
-      </w:r>
-    </w:p>
-    <w:p>
-      <w:pPr>
-        <w:pStyle w:val="Heading6"/>
-        <w:ind w:left="880"/>
-      </w:pPr>
-      <w:r>
-        <w:t>一</w:t>
-      </w:r>
-    </w:p>
-    <w:p>
-      <w:pPr>
-        <w:ind w:left="880"/>
-      </w:pPr>
-      <w:r>
-        <w:t>第六条、第八条から第十条まで、第十二条、第十三条、第十五条、第十七条、第十九条から第二十九条まで及び第三十一条から第三十八条までの規定</w:t>
-      </w:r>
-    </w:p>
-    <w:p>
-      <w:pPr>
-        <w:pStyle w:val="Heading4"/>
-      </w:pPr>
-      <w:r>
-        <w:t>第十五条（厚生労働省関係石綿による健康被害の救済に関する法律施行規則の一部改正に伴う経過措置）</w:t>
-      </w:r>
-    </w:p>
-    <w:p>
-      <w:r>
-        <w:t>この省令の施行の際現に提出されている第三十六条の規定による改正前の厚生労働省関係石綿による健康被害の救済に関する法律施行規則の様式（次項において「旧様式」という。）により使用されている書類は、同条の規定による改正後の厚生労働省関係石綿による健康被害の救済に関する法律施行規則の様式によるものとみなす。</w:t>
+        <w:t>この省令の施行の際現に提出されている第一条の規定による改正前の労働保険の保険料の徴収等に関する法律施行規則（以下「旧徴収則」という。）様式第六号による概算保険料申告書、増加概算保険料申告書及び確定保険料申告書並びに旧徴収則様式第十七号による労働保険事務等処理委託解除届並びに第二条の規定による改正前の厚生労働省関係石綿による健康被害の救済に関する法律施行規則（以下「旧石綿則」という。）様式第一号による一般拠出金申告書及び旧石綿則様式第八号による労働保険事務等処理委託解除届は、それぞれ、第一条の規定による改正後の労働保険の保険料の徴収等に関する法律施行規則（以下「新徴収則」という。）様式第六号による概算保険料申告書、増加概算保険料申告書及び確定保険料申告書並びに新徴収則様式第十七号による労働保険事務等処理委託解除届、第二条の規定による改正後の厚生労働省関係石綿による健康被害の救済に関する法律施行規則（以下「新石綿則」という。）様式第一号による一般拠出金申告書及び新石綿則様式第八号による労働保険事務等処理委託解除届とみなす。</w:t>
       </w:r>
     </w:p>
     <w:p>
@@ -3275,7 +2600,7 @@
         <w:ind w:left="440"/>
       </w:pPr>
       <w:r>
-        <w:t>２</w:t>
+        <w:t>３</w:t>
       </w:r>
     </w:p>
     <w:p>
@@ -3283,7 +2608,7 @@
         <w:ind w:left="440"/>
       </w:pPr>
       <w:r>
-        <w:t>この省令の施行の際現にある旧様式による用紙については、当分の間、これを取り繕って使用することができる。</w:t>
+        <w:t>新徴収則第二十四条第三項の規定による概算保険料申告書、新徴収則第二十五条第三項の規定による増加概算保険料申告書、新徴収則第三十三条第二項の規定による確定保険料申告書及び新徴収則第六十四条第二項において読み替えて準用する同条第一項の規定による労働保険事務等処理委託解除届並びに新石綿則第二条の二第二項の規定による一般拠出金申告書及び新石綿則第二条の八第二項において読み替えて準用する同条第一項の規定による労働保険事務等処理委託解除届は、当分の間、なお従前の様式によることができる。</w:t>
       </w:r>
     </w:p>
     <w:p>
@@ -3296,12 +2621,12 @@
         <w:pStyle w:val="Heading1"/>
       </w:pPr>
       <w:r>
-        <w:t>附　則（平成二七年一二月九日厚生労働省令第一六八号）</w:t>
-      </w:r>
-    </w:p>
-    <w:p>
-      <w:r>
-        <w:t>この省令は、地方自治法の一部を改正する法律（平成二十六年法律第四十二号）の施行の日（平成二十八年四月一日）から施行する。</w:t>
+        <w:t>附則（平成二三年一月三一日厚生労働省令第一二号）</w:t>
+      </w:r>
+    </w:p>
+    <w:p>
+      <w:r>
+        <w:t>この省令は、平成二十三年二月一日から施行する。</w:t>
       </w:r>
     </w:p>
     <w:p>
@@ -3314,7 +2639,15 @@
         <w:pStyle w:val="Heading1"/>
       </w:pPr>
       <w:r>
-        <w:t>附　則（平成三〇年一一月三〇日厚生労働省令第一三七号）</w:t>
+        <w:t>附則（平成二三年一二月二八日厚生労働省令第一五六号）</w:t>
+      </w:r>
+    </w:p>
+    <w:p>
+      <w:pPr>
+        <w:pStyle w:val="Heading4"/>
+      </w:pPr>
+      <w:r>
+        <w:t>第一条（施行期日）</w:t>
       </w:r>
     </w:p>
     <w:p>
@@ -3332,12 +2665,7 @@
         <w:pStyle w:val="Heading1"/>
       </w:pPr>
       <w:r>
-        <w:t>附　則（平成三一年三月八日厚生労働省令第二〇号）</w:t>
-      </w:r>
-    </w:p>
-    <w:p>
-      <w:r>
-        <w:t>この省令は、平成三十二年四月一日から施行する。</w:t>
+        <w:t>附則（平成二四年九月一一日厚生労働省令第一二五号）</w:t>
       </w:r>
     </w:p>
     <w:p>
@@ -3346,7 +2674,7 @@
         <w:ind w:left="440"/>
       </w:pPr>
       <w:r>
-        <w:t>２</w:t>
+        <w:t>１</w:t>
       </w:r>
     </w:p>
     <w:p>
@@ -3354,46 +2682,7 @@
         <w:ind w:left="440"/>
       </w:pPr>
       <w:r>
-        <w:t>第一条の規定による改正後の労働保険の保険料の徴収等に関する法律施行規則（以下この項において「新徴収則」という。）第二十四条第三項、第二十五条第三項及び第三十三条第二項の規定及び第二条の規定による改正後の厚生労働省関係石綿による健康被害の救済に関する法律施行規則第二条の二第二項の規定は、特定法人（新徴収則第二十四条第三項に規定する特定法人をいう。）の平成三十二年四月一日以後に開始する事業年度（法人税法（昭和四十年法律第三十四号）第十三条及び第十四条に規定する事業年度をいう。）に係る労働保険の保険料の徴収等に関する法律（昭和四十四年法律第八十四号）第十五条第一項、第十六条及び第十九条第一項の規定及び石綿による健康被害の救済に関する法律（平成十八年法律第四号）第三十八条第一項において読み替えて準用する労働保険の保険料の徴収等に関する法律第十九条第一項の規定による申告書の提出について適用する。</w:t>
-      </w:r>
-    </w:p>
-    <w:p>
-      <w:r>
-        <w:br w:type="page"/>
-      </w:r>
-    </w:p>
-    <w:p>
-      <w:pPr>
-        <w:pStyle w:val="Heading1"/>
-      </w:pPr>
-      <w:r>
-        <w:t>附　則（令和元年六月二八日厚生労働省令第二〇号）</w:t>
-      </w:r>
-    </w:p>
-    <w:p>
-      <w:pPr>
-        <w:pStyle w:val="Heading4"/>
-      </w:pPr>
-      <w:r>
-        <w:t>第一条（施行期日）</w:t>
-      </w:r>
-    </w:p>
-    <w:p>
-      <w:r>
-        <w:t>この省令は、不正競争防止法等の一部を改正する法律の施行の日（令和元年七月一日）から施行する。</w:t>
-      </w:r>
-    </w:p>
-    <w:p>
-      <w:pPr>
-        <w:pStyle w:val="Heading4"/>
-      </w:pPr>
-      <w:r>
-        <w:t>第二条（様式に関する経過措置）</w:t>
-      </w:r>
-    </w:p>
-    <w:p>
-      <w:r>
-        <w:t>この省令の施行の際現にあるこの省令による改正前の様式（次項において「旧様式」という。）により使用されている書類は、この省令による改正後の様式によるものとみなす。</w:t>
+        <w:t>この省令は、平成二十五年一月一日から施行する。</w:t>
       </w:r>
     </w:p>
     <w:p>
@@ -3410,6 +2699,114 @@
         <w:ind w:left="440"/>
       </w:pPr>
       <w:r>
+        <w:t>この省令の施行の際現に提出されている第一条の規定による改正前の労働保険の保険料の徴収等に関する法律施行規則（以下「旧徴収則」という。）様式第一号による保険関係成立届、労働保険事務等処理委託届及び任意加入申請書、旧徴収則様式第四号による下請負人を事業主とする認可申請書、旧徴収則様式第六号による概算保険料申告書、増加概算保険料申告書及び確定保険料申告書並びに旧徴収則様式第八号による労働保険料還付請求書並びに第二条の規定による改正前の厚生労働省関係石綿による健康被害の救済に関する法律施行規則（以下「旧石綿則」という。）様式第一号による一般拠出金申告書、旧石綿則様式第二号による一般拠出金還付請求書及び旧石綿則様式第七号による労働保険事務等処理委託届は、それぞれ、第一条の規定による改正後の労働保険の保険料の徴収等に関する法律施行規則（以下「新徴収則」という。）様式第一号による保険関係成立届、労働保険事務等処理委託届及び任意加入申請書、新徴収則様式第四号による下請負人を事業主とする認可申請書、新徴収則様式第六号による概算保険料申告書、増加概算保険料申告書及び確定保険料申告書並びに新徴収則様式第八号による労働保険料還付請求書並びに第二条の規定による改正後の厚生労働省関係石綿による健康被害の救済に関する法律施行規則（以下「新石綿則」という。）様式第一号による一般拠出金申告書、新石綿則様式第二号による一般拠出金還付請求書及び新石綿則様式第七号による労働保険事務等処理委託届とみなす。</w:t>
+      </w:r>
+    </w:p>
+    <w:p>
+      <w:pPr>
+        <w:pStyle w:val="Heading5"/>
+        <w:ind w:left="440"/>
+      </w:pPr>
+      <w:r>
+        <w:t>３</w:t>
+      </w:r>
+    </w:p>
+    <w:p>
+      <w:pPr>
+        <w:ind w:left="440"/>
+      </w:pPr>
+      <w:r>
+        <w:t>新徴収則第四条第二項の保険関係成立届、新徴収則第八条の下請負人を事業主とする認可申請書、新徴収則第二十四条第三項の概算保険料申告書、新徴収則第二十五条第三項の増加概算保険料申告書、新徴収則第三十三条第二項の確定保険料申告書、新徴収則第三十六条第二項の労働保険料還付請求書、新徴収則第六十四条第一項の労働保険事務等処理委託届及び新徴収則附則第二条第一項の任意加入申請書並びに新石綿則第二条の二第二項の一般拠出金申告書、新石綿則第二条の三第二項の一般拠出金還付請求書及び新石綿則第二条の八第一項の労働保険事務等処理委託届は、当分の間、なお旧徴収則及び旧石綿則の相当様式によることができる。</w:t>
+      </w:r>
+    </w:p>
+    <w:p>
+      <w:r>
+        <w:br w:type="page"/>
+      </w:r>
+    </w:p>
+    <w:p>
+      <w:pPr>
+        <w:pStyle w:val="Heading1"/>
+      </w:pPr>
+      <w:r>
+        <w:t>附則（平成二四年九月二八日厚生労働省令第一三五号）</w:t>
+      </w:r>
+    </w:p>
+    <w:p>
+      <w:r>
+        <w:t>この省令は、平成二十四年十月一日から施行する。</w:t>
+      </w:r>
+    </w:p>
+    <w:p>
+      <w:r>
+        <w:br w:type="page"/>
+      </w:r>
+    </w:p>
+    <w:p>
+      <w:pPr>
+        <w:pStyle w:val="Heading1"/>
+      </w:pPr>
+      <w:r>
+        <w:t>附則（平成二七年九月二九日厚生労働省令第一五〇号）</w:t>
+      </w:r>
+    </w:p>
+    <w:p>
+      <w:pPr>
+        <w:pStyle w:val="Heading4"/>
+      </w:pPr>
+      <w:r>
+        <w:t>第一条（施行期日）</w:t>
+      </w:r>
+    </w:p>
+    <w:p>
+      <w:r>
+        <w:t>この省令は、行政手続における特定の個人を識別するための番号の利用等に関する法律（以下「番号利用法」という。）の施行の日（平成二十七年十月五日）から施行する。</w:t>
+        <w:br/>
+        <w:t>ただし、次の各号に掲げる規定は、当該各号に定める日から施行する。</w:t>
+      </w:r>
+    </w:p>
+    <w:p>
+      <w:pPr>
+        <w:pStyle w:val="ListBullet"/>
+        <w:ind w:left="880"/>
+      </w:pPr>
+      <w:r>
+        <w:t>一</w:t>
+        <w:br/>
+        <w:t>第六条、第八条から第十条まで、第十二条、第十三条、第十五条、第十七条、第十九条から第二十九条まで及び第三十一条から第三十八条までの規定</w:t>
+        <w:br/>
+        <w:br/>
+        <w:br/>
+        <w:t>番号利用法附則第一条第四号に掲げる規定の施行の日（平成二十八年一月一日）</w:t>
+      </w:r>
+    </w:p>
+    <w:p>
+      <w:pPr>
+        <w:pStyle w:val="Heading4"/>
+      </w:pPr>
+      <w:r>
+        <w:t>第十五条（厚生労働省関係石綿による健康被害の救済に関する法律施行規則の一部改正に伴う経過措置）</w:t>
+      </w:r>
+    </w:p>
+    <w:p>
+      <w:r>
+        <w:t>この省令の施行の際現に提出されている第三十六条の規定による改正前の厚生労働省関係石綿による健康被害の救済に関する法律施行規則の様式（次項において「旧様式」という。）により使用されている書類は、同条の規定による改正後の厚生労働省関係石綿による健康被害の救済に関する法律施行規則の様式によるものとみなす。</w:t>
+      </w:r>
+    </w:p>
+    <w:p>
+      <w:pPr>
+        <w:pStyle w:val="Heading5"/>
+        <w:ind w:left="440"/>
+      </w:pPr>
+      <w:r>
+        <w:t>２</w:t>
+      </w:r>
+    </w:p>
+    <w:p>
+      <w:pPr>
+        <w:ind w:left="440"/>
+      </w:pPr>
+      <w:r>
         <w:t>この省令の施行の際現にある旧様式による用紙については、当分の間、これを取り繕って使用することができる。</w:t>
       </w:r>
     </w:p>
@@ -3423,7 +2820,102 @@
         <w:pStyle w:val="Heading1"/>
       </w:pPr>
       <w:r>
-        <w:t>附　則（令和元年九月二七日厚生労働省令第五二号）</w:t>
+        <w:t>附則（平成二七年一二月九日厚生労働省令第一六八号）</w:t>
+      </w:r>
+    </w:p>
+    <w:p>
+      <w:pPr>
+        <w:pStyle w:val="Heading5"/>
+        <w:ind w:left="440"/>
+      </w:pPr>
+      <w:r>
+        <w:t>１</w:t>
+      </w:r>
+    </w:p>
+    <w:p>
+      <w:pPr>
+        <w:ind w:left="440"/>
+      </w:pPr>
+      <w:r>
+        <w:t>この省令は、地方自治法の一部を改正する法律（平成二十六年法律第四十二号）の施行の日（平成二十八年四月一日）から施行する。</w:t>
+      </w:r>
+    </w:p>
+    <w:p>
+      <w:r>
+        <w:br w:type="page"/>
+      </w:r>
+    </w:p>
+    <w:p>
+      <w:pPr>
+        <w:pStyle w:val="Heading1"/>
+      </w:pPr>
+      <w:r>
+        <w:t>附則（平成三〇年一一月三〇日厚生労働省令第一三七号）</w:t>
+      </w:r>
+    </w:p>
+    <w:p>
+      <w:r>
+        <w:t>この省令は、公布の日から施行する。</w:t>
+      </w:r>
+    </w:p>
+    <w:p>
+      <w:r>
+        <w:br w:type="page"/>
+      </w:r>
+    </w:p>
+    <w:p>
+      <w:pPr>
+        <w:pStyle w:val="Heading1"/>
+      </w:pPr>
+      <w:r>
+        <w:t>附則（平成三一年三月八日厚生労働省令第二〇号）</w:t>
+      </w:r>
+    </w:p>
+    <w:p>
+      <w:pPr>
+        <w:pStyle w:val="Heading5"/>
+        <w:ind w:left="440"/>
+      </w:pPr>
+      <w:r>
+        <w:t>１</w:t>
+      </w:r>
+    </w:p>
+    <w:p>
+      <w:pPr>
+        <w:ind w:left="440"/>
+      </w:pPr>
+      <w:r>
+        <w:t>この省令は、平成三十二年四月一日から施行する。</w:t>
+      </w:r>
+    </w:p>
+    <w:p>
+      <w:pPr>
+        <w:pStyle w:val="Heading5"/>
+        <w:ind w:left="440"/>
+      </w:pPr>
+      <w:r>
+        <w:t>２</w:t>
+      </w:r>
+    </w:p>
+    <w:p>
+      <w:pPr>
+        <w:ind w:left="440"/>
+      </w:pPr>
+      <w:r>
+        <w:t>第一条の規定による改正後の労働保険の保険料の徴収等に関する法律施行規則（以下この項において「新徴収則」という。）第二十四条第三項、第二十五条第三項及び第三十三条第二項の規定及び第二条の規定による改正後の厚生労働省関係石綿による健康被害の救済に関する法律施行規則第二条の二第二項の規定は、特定法人（新徴収則第二十四条第三項に規定する特定法人をいう。）の平成三十二年四月一日以後に開始する事業年度（法人税法（昭和四十年法律第三十四号）第十三条及び第十四条に規定する事業年度をいう。）に係る労働保険の保険料の徴収等に関する法律（昭和四十四年法律第八十四号）第十五条第一項、第十六条及び第十九条第一項の規定及び石綿による健康被害の救済に関する法律（平成十八年法律第四号）第三十八条第一項において読み替えて準用する労働保険の保険料の徴収等に関する法律第十九条第一項の規定による申告書の提出について適用する。</w:t>
+      </w:r>
+    </w:p>
+    <w:p>
+      <w:r>
+        <w:br w:type="page"/>
+      </w:r>
+    </w:p>
+    <w:p>
+      <w:pPr>
+        <w:pStyle w:val="Heading1"/>
+      </w:pPr>
+      <w:r>
+        <w:t>附則（令和元年六月二八日厚生労働省令第二〇号）</w:t>
       </w:r>
     </w:p>
     <w:p>
@@ -3436,7 +2928,65 @@
     </w:p>
     <w:p>
       <w:r>
+        <w:t>この省令は、不正競争防止法等の一部を改正する法律の施行の日（令和元年七月一日）から施行する。</w:t>
+      </w:r>
+    </w:p>
+    <w:p>
+      <w:pPr>
+        <w:pStyle w:val="Heading4"/>
+      </w:pPr>
+      <w:r>
+        <w:t>第二条（様式に関する経過措置）</w:t>
+      </w:r>
+    </w:p>
+    <w:p>
+      <w:r>
+        <w:t>この省令の施行の際現にあるこの省令による改正前の様式（次項において「旧様式」という。）により使用されている書類は、この省令による改正後の様式によるものとみなす。</w:t>
+      </w:r>
+    </w:p>
+    <w:p>
+      <w:pPr>
+        <w:pStyle w:val="Heading5"/>
+        <w:ind w:left="440"/>
+      </w:pPr>
+      <w:r>
+        <w:t>２</w:t>
+      </w:r>
+    </w:p>
+    <w:p>
+      <w:pPr>
+        <w:ind w:left="440"/>
+      </w:pPr>
+      <w:r>
+        <w:t>この省令の施行の際現にある旧様式による用紙については、当分の間、これを取り繕って使用することができる。</w:t>
+      </w:r>
+    </w:p>
+    <w:p>
+      <w:r>
+        <w:br w:type="page"/>
+      </w:r>
+    </w:p>
+    <w:p>
+      <w:pPr>
+        <w:pStyle w:val="Heading1"/>
+      </w:pPr>
+      <w:r>
+        <w:t>附則（令和元年九月二七日厚生労働省令第五二号）</w:t>
+      </w:r>
+    </w:p>
+    <w:p>
+      <w:pPr>
+        <w:pStyle w:val="Heading4"/>
+      </w:pPr>
+      <w:r>
+        <w:t>第一条（施行期日）</w:t>
+      </w:r>
+    </w:p>
+    <w:p>
+      <w:r>
         <w:t>この省令は、令和二年一月一日から施行する。</w:t>
+        <w:br/>
+        <w:t>ただし、第五条中厚生労働省関係石綿による健康被害の救済に関する法律施行規則第二十七条の改正規定、第六条中失業保険法及び労働者災害補償保険法の一部を改正する法律及び労働保険の保険料の徴収等に関する法律の施行に伴う労働省令の整備等に関する省令第十三条第二項及び第三項の改正規定並びに次条の規定は、公布の日から施行する。</w:t>
       </w:r>
     </w:p>
     <w:p>
@@ -3449,7 +2999,7 @@
         <w:pStyle w:val="Heading1"/>
       </w:pPr>
       <w:r>
-        <w:t>附　則（令和元年一二月一三日厚生労働省令第八〇号）</w:t>
+        <w:t>附則（令和元年一二月一三日厚生労働省令第八〇号）</w:t>
       </w:r>
     </w:p>
     <w:p>
@@ -3475,7 +3025,7 @@
         <w:pStyle w:val="Heading1"/>
       </w:pPr>
       <w:r>
-        <w:t>附　則（令和二年七月一七日厚生労働省令第一四一号）</w:t>
+        <w:t>附則（令和二年七月一七日厚生労働省令第一四一号）</w:t>
       </w:r>
     </w:p>
     <w:p>
@@ -3511,7 +3061,7 @@
     </w:pPr>
     <w:r>
       <w:tab/>
-      <w:t>WeGov v0.1 - FTS141</w:t>
+      <w:t>WeGov v0.2 - FTS141</w:t>
     </w:r>
   </w:p>
 </w:ftr>
